--- a/SRS.docx
+++ b/SRS.docx
@@ -151,14 +151,18 @@
             <w:pPr>
               <w:pStyle w:val="Title"/>
               <w:rPr>
+                <w:sz w:val="56"/>
+                <w:szCs w:val="52"/>
                 <w:lang w:val="en-US"/>
               </w:rPr>
             </w:pPr>
             <w:r>
               <w:rPr>
+                <w:sz w:val="56"/>
+                <w:szCs w:val="52"/>
                 <w:lang w:val="en-US"/>
               </w:rPr>
-              <w:t>Functioneel ontwerp</w:t>
+              <w:t>Software requirements specification</w:t>
             </w:r>
           </w:p>
           <w:p>
@@ -380,7 +384,7 @@
                 <w:r>
                   <w:fldChar w:fldCharType="separate"/>
                 </w:r>
-                <w:hyperlink w:anchor="_Toc114054583" w:history="1">
+                <w:hyperlink w:anchor="_Toc114647552" w:history="1">
                   <w:r>
                     <w:rPr>
                       <w:rStyle w:val="Hyperlink"/>
@@ -424,7 +428,7 @@
                       <w:noProof/>
                       <w:webHidden/>
                     </w:rPr>
-                    <w:instrText xml:space="preserve"> PAGEREF _Toc114054583 \h </w:instrText>
+                    <w:instrText xml:space="preserve"> PAGEREF _Toc114647552 \h </w:instrText>
                   </w:r>
                   <w:r>
                     <w:rPr>
@@ -470,7 +474,7 @@
                     <w:lang w:val="en-US"/>
                   </w:rPr>
                 </w:pPr>
-                <w:hyperlink w:anchor="_Toc114054584" w:history="1">
+                <w:hyperlink w:anchor="_Toc114647553" w:history="1">
                   <w:r>
                     <w:rPr>
                       <w:rStyle w:val="Hyperlink"/>
@@ -514,7 +518,7 @@
                       <w:noProof/>
                       <w:webHidden/>
                     </w:rPr>
-                    <w:instrText xml:space="preserve"> PAGEREF _Toc114054584 \h </w:instrText>
+                    <w:instrText xml:space="preserve"> PAGEREF _Toc114647553 \h </w:instrText>
                   </w:r>
                   <w:r>
                     <w:rPr>
@@ -560,7 +564,7 @@
                     <w:lang w:val="en-US"/>
                   </w:rPr>
                 </w:pPr>
-                <w:hyperlink w:anchor="_Toc114054585" w:history="1">
+                <w:hyperlink w:anchor="_Toc114647554" w:history="1">
                   <w:r>
                     <w:rPr>
                       <w:rStyle w:val="Hyperlink"/>
@@ -604,7 +608,7 @@
                       <w:noProof/>
                       <w:webHidden/>
                     </w:rPr>
-                    <w:instrText xml:space="preserve"> PAGEREF _Toc114054585 \h </w:instrText>
+                    <w:instrText xml:space="preserve"> PAGEREF _Toc114647554 \h </w:instrText>
                   </w:r>
                   <w:r>
                     <w:rPr>
@@ -650,7 +654,7 @@
                     <w:lang w:val="en-US"/>
                   </w:rPr>
                 </w:pPr>
-                <w:hyperlink w:anchor="_Toc114054586" w:history="1">
+                <w:hyperlink w:anchor="_Toc114647555" w:history="1">
                   <w:r>
                     <w:rPr>
                       <w:rStyle w:val="Hyperlink"/>
@@ -694,7 +698,7 @@
                       <w:noProof/>
                       <w:webHidden/>
                     </w:rPr>
-                    <w:instrText xml:space="preserve"> PAGEREF _Toc114054586 \h </w:instrText>
+                    <w:instrText xml:space="preserve"> PAGEREF _Toc114647555 \h </w:instrText>
                   </w:r>
                   <w:r>
                     <w:rPr>
@@ -740,7 +744,7 @@
                     <w:lang w:val="en-US"/>
                   </w:rPr>
                 </w:pPr>
-                <w:hyperlink w:anchor="_Toc114054587" w:history="1">
+                <w:hyperlink w:anchor="_Toc114647556" w:history="1">
                   <w:r>
                     <w:rPr>
                       <w:rStyle w:val="Hyperlink"/>
@@ -784,7 +788,7 @@
                       <w:noProof/>
                       <w:webHidden/>
                     </w:rPr>
-                    <w:instrText xml:space="preserve"> PAGEREF _Toc114054587 \h </w:instrText>
+                    <w:instrText xml:space="preserve"> PAGEREF _Toc114647556 \h </w:instrText>
                   </w:r>
                   <w:r>
                     <w:rPr>
@@ -830,7 +834,7 @@
                     <w:lang w:val="en-US"/>
                   </w:rPr>
                 </w:pPr>
-                <w:hyperlink w:anchor="_Toc114054588" w:history="1">
+                <w:hyperlink w:anchor="_Toc114647557" w:history="1">
                   <w:r>
                     <w:rPr>
                       <w:rStyle w:val="Hyperlink"/>
@@ -874,7 +878,7 @@
                       <w:noProof/>
                       <w:webHidden/>
                     </w:rPr>
-                    <w:instrText xml:space="preserve"> PAGEREF _Toc114054588 \h </w:instrText>
+                    <w:instrText xml:space="preserve"> PAGEREF _Toc114647557 \h </w:instrText>
                   </w:r>
                   <w:r>
                     <w:rPr>
@@ -920,7 +924,7 @@
                     <w:lang w:val="en-US"/>
                   </w:rPr>
                 </w:pPr>
-                <w:hyperlink w:anchor="_Toc114054589" w:history="1">
+                <w:hyperlink w:anchor="_Toc114647558" w:history="1">
                   <w:r>
                     <w:rPr>
                       <w:rStyle w:val="Hyperlink"/>
@@ -964,7 +968,7 @@
                       <w:noProof/>
                       <w:webHidden/>
                     </w:rPr>
-                    <w:instrText xml:space="preserve"> PAGEREF _Toc114054589 \h </w:instrText>
+                    <w:instrText xml:space="preserve"> PAGEREF _Toc114647558 \h </w:instrText>
                   </w:r>
                   <w:r>
                     <w:rPr>
@@ -1010,7 +1014,7 @@
                     <w:lang w:val="en-US"/>
                   </w:rPr>
                 </w:pPr>
-                <w:hyperlink w:anchor="_Toc114054590" w:history="1">
+                <w:hyperlink w:anchor="_Toc114647559" w:history="1">
                   <w:r>
                     <w:rPr>
                       <w:rStyle w:val="Hyperlink"/>
@@ -1054,7 +1058,7 @@
                       <w:noProof/>
                       <w:webHidden/>
                     </w:rPr>
-                    <w:instrText xml:space="preserve"> PAGEREF _Toc114054590 \h </w:instrText>
+                    <w:instrText xml:space="preserve"> PAGEREF _Toc114647559 \h </w:instrText>
                   </w:r>
                   <w:r>
                     <w:rPr>
@@ -1100,7 +1104,7 @@
                     <w:lang w:val="en-US"/>
                   </w:rPr>
                 </w:pPr>
-                <w:hyperlink w:anchor="_Toc114054591" w:history="1">
+                <w:hyperlink w:anchor="_Toc114647560" w:history="1">
                   <w:r>
                     <w:rPr>
                       <w:rStyle w:val="Hyperlink"/>
@@ -1123,7 +1127,7 @@
                       <w:rStyle w:val="Hyperlink"/>
                       <w:noProof/>
                     </w:rPr>
-                    <w:t>Use case 1</w:t>
+                    <w:t>UC1: Overzien openbare ruimte</w:t>
                   </w:r>
                   <w:r>
                     <w:rPr>
@@ -1144,7 +1148,7 @@
                       <w:noProof/>
                       <w:webHidden/>
                     </w:rPr>
-                    <w:instrText xml:space="preserve"> PAGEREF _Toc114054591 \h </w:instrText>
+                    <w:instrText xml:space="preserve"> PAGEREF _Toc114647560 \h </w:instrText>
                   </w:r>
                   <w:r>
                     <w:rPr>
@@ -1190,7 +1194,7 @@
                     <w:lang w:val="en-US"/>
                   </w:rPr>
                 </w:pPr>
-                <w:hyperlink w:anchor="_Toc114054592" w:history="1">
+                <w:hyperlink w:anchor="_Toc114647561" w:history="1">
                   <w:r>
                     <w:rPr>
                       <w:rStyle w:val="Hyperlink"/>
@@ -1234,7 +1238,7 @@
                       <w:noProof/>
                       <w:webHidden/>
                     </w:rPr>
-                    <w:instrText xml:space="preserve"> PAGEREF _Toc114054592 \h </w:instrText>
+                    <w:instrText xml:space="preserve"> PAGEREF _Toc114647561 \h </w:instrText>
                   </w:r>
                   <w:r>
                     <w:rPr>
@@ -1280,7 +1284,7 @@
                     <w:lang w:val="en-US"/>
                   </w:rPr>
                 </w:pPr>
-                <w:hyperlink w:anchor="_Toc114054593" w:history="1">
+                <w:hyperlink w:anchor="_Toc114647562" w:history="1">
                   <w:r>
                     <w:rPr>
                       <w:rStyle w:val="Hyperlink"/>
@@ -1324,7 +1328,7 @@
                       <w:noProof/>
                       <w:webHidden/>
                     </w:rPr>
-                    <w:instrText xml:space="preserve"> PAGEREF _Toc114054593 \h </w:instrText>
+                    <w:instrText xml:space="preserve"> PAGEREF _Toc114647562 \h </w:instrText>
                   </w:r>
                   <w:r>
                     <w:rPr>
@@ -1370,7 +1374,7 @@
                     <w:lang w:val="en-US"/>
                   </w:rPr>
                 </w:pPr>
-                <w:hyperlink w:anchor="_Toc114054594" w:history="1">
+                <w:hyperlink w:anchor="_Toc114647563" w:history="1">
                   <w:r>
                     <w:rPr>
                       <w:rStyle w:val="Hyperlink"/>
@@ -1414,7 +1418,7 @@
                       <w:noProof/>
                       <w:webHidden/>
                     </w:rPr>
-                    <w:instrText xml:space="preserve"> PAGEREF _Toc114054594 \h </w:instrText>
+                    <w:instrText xml:space="preserve"> PAGEREF _Toc114647563 \h </w:instrText>
                   </w:r>
                   <w:r>
                     <w:rPr>
@@ -1460,7 +1464,7 @@
                     <w:lang w:val="en-US"/>
                   </w:rPr>
                 </w:pPr>
-                <w:hyperlink w:anchor="_Toc114054595" w:history="1">
+                <w:hyperlink w:anchor="_Toc114647564" w:history="1">
                   <w:r>
                     <w:rPr>
                       <w:rStyle w:val="Hyperlink"/>
@@ -1504,7 +1508,7 @@
                       <w:noProof/>
                       <w:webHidden/>
                     </w:rPr>
-                    <w:instrText xml:space="preserve"> PAGEREF _Toc114054595 \h </w:instrText>
+                    <w:instrText xml:space="preserve"> PAGEREF _Toc114647564 \h </w:instrText>
                   </w:r>
                   <w:r>
                     <w:rPr>
@@ -1550,7 +1554,7 @@
                     <w:lang w:val="en-US"/>
                   </w:rPr>
                 </w:pPr>
-                <w:hyperlink w:anchor="_Toc114054596" w:history="1">
+                <w:hyperlink w:anchor="_Toc114647565" w:history="1">
                   <w:r>
                     <w:rPr>
                       <w:rStyle w:val="Hyperlink"/>
@@ -1594,7 +1598,7 @@
                       <w:noProof/>
                       <w:webHidden/>
                     </w:rPr>
-                    <w:instrText xml:space="preserve"> PAGEREF _Toc114054596 \h </w:instrText>
+                    <w:instrText xml:space="preserve"> PAGEREF _Toc114647565 \h </w:instrText>
                   </w:r>
                   <w:r>
                     <w:rPr>
@@ -1640,7 +1644,7 @@
                     <w:lang w:val="en-US"/>
                   </w:rPr>
                 </w:pPr>
-                <w:hyperlink w:anchor="_Toc114054597" w:history="1">
+                <w:hyperlink w:anchor="_Toc114647566" w:history="1">
                   <w:r>
                     <w:rPr>
                       <w:rStyle w:val="Hyperlink"/>
@@ -1684,7 +1688,7 @@
                       <w:noProof/>
                       <w:webHidden/>
                     </w:rPr>
-                    <w:instrText xml:space="preserve"> PAGEREF _Toc114054597 \h </w:instrText>
+                    <w:instrText xml:space="preserve"> PAGEREF _Toc114647566 \h </w:instrText>
                   </w:r>
                   <w:r>
                     <w:rPr>
@@ -1730,7 +1734,7 @@
                     <w:lang w:val="en-US"/>
                   </w:rPr>
                 </w:pPr>
-                <w:hyperlink w:anchor="_Toc114054598" w:history="1">
+                <w:hyperlink w:anchor="_Toc114647567" w:history="1">
                   <w:r>
                     <w:rPr>
                       <w:rStyle w:val="Hyperlink"/>
@@ -1774,7 +1778,7 @@
                       <w:noProof/>
                       <w:webHidden/>
                     </w:rPr>
-                    <w:instrText xml:space="preserve"> PAGEREF _Toc114054598 \h </w:instrText>
+                    <w:instrText xml:space="preserve"> PAGEREF _Toc114647567 \h </w:instrText>
                   </w:r>
                   <w:r>
                     <w:rPr>
@@ -1820,7 +1824,7 @@
                     <w:lang w:val="en-US"/>
                   </w:rPr>
                 </w:pPr>
-                <w:hyperlink w:anchor="_Toc114054599" w:history="1">
+                <w:hyperlink w:anchor="_Toc114647568" w:history="1">
                   <w:r>
                     <w:rPr>
                       <w:rStyle w:val="Hyperlink"/>
@@ -1864,7 +1868,7 @@
                       <w:noProof/>
                       <w:webHidden/>
                     </w:rPr>
-                    <w:instrText xml:space="preserve"> PAGEREF _Toc114054599 \h </w:instrText>
+                    <w:instrText xml:space="preserve"> PAGEREF _Toc114647568 \h </w:instrText>
                   </w:r>
                   <w:r>
                     <w:rPr>
@@ -1910,7 +1914,7 @@
                     <w:lang w:val="en-US"/>
                   </w:rPr>
                 </w:pPr>
-                <w:hyperlink w:anchor="_Toc114054600" w:history="1">
+                <w:hyperlink w:anchor="_Toc114647569" w:history="1">
                   <w:r>
                     <w:rPr>
                       <w:rStyle w:val="Hyperlink"/>
@@ -1954,7 +1958,7 @@
                       <w:noProof/>
                       <w:webHidden/>
                     </w:rPr>
-                    <w:instrText xml:space="preserve"> PAGEREF _Toc114054600 \h </w:instrText>
+                    <w:instrText xml:space="preserve"> PAGEREF _Toc114647569 \h </w:instrText>
                   </w:r>
                   <w:r>
                     <w:rPr>
@@ -2000,7 +2004,7 @@
                     <w:lang w:val="en-US"/>
                   </w:rPr>
                 </w:pPr>
-                <w:hyperlink w:anchor="_Toc114054601" w:history="1">
+                <w:hyperlink w:anchor="_Toc114647570" w:history="1">
                   <w:r>
                     <w:rPr>
                       <w:rStyle w:val="Hyperlink"/>
@@ -2044,7 +2048,7 @@
                       <w:noProof/>
                       <w:webHidden/>
                     </w:rPr>
-                    <w:instrText xml:space="preserve"> PAGEREF _Toc114054601 \h </w:instrText>
+                    <w:instrText xml:space="preserve"> PAGEREF _Toc114647570 \h </w:instrText>
                   </w:r>
                   <w:r>
                     <w:rPr>
@@ -2090,7 +2094,7 @@
                     <w:lang w:val="en-US"/>
                   </w:rPr>
                 </w:pPr>
-                <w:hyperlink w:anchor="_Toc114054602" w:history="1">
+                <w:hyperlink w:anchor="_Toc114647571" w:history="1">
                   <w:r>
                     <w:rPr>
                       <w:rStyle w:val="Hyperlink"/>
@@ -2134,7 +2138,7 @@
                       <w:noProof/>
                       <w:webHidden/>
                     </w:rPr>
-                    <w:instrText xml:space="preserve"> PAGEREF _Toc114054602 \h </w:instrText>
+                    <w:instrText xml:space="preserve"> PAGEREF _Toc114647571 \h </w:instrText>
                   </w:r>
                   <w:r>
                     <w:rPr>
@@ -2180,7 +2184,7 @@
                     <w:lang w:val="en-US"/>
                   </w:rPr>
                 </w:pPr>
-                <w:hyperlink w:anchor="_Toc114054603" w:history="1">
+                <w:hyperlink w:anchor="_Toc114647572" w:history="1">
                   <w:r>
                     <w:rPr>
                       <w:rStyle w:val="Hyperlink"/>
@@ -2224,7 +2228,7 @@
                       <w:noProof/>
                       <w:webHidden/>
                     </w:rPr>
-                    <w:instrText xml:space="preserve"> PAGEREF _Toc114054603 \h </w:instrText>
+                    <w:instrText xml:space="preserve"> PAGEREF _Toc114647572 \h </w:instrText>
                   </w:r>
                   <w:r>
                     <w:rPr>
@@ -2270,7 +2274,7 @@
                     <w:lang w:val="en-US"/>
                   </w:rPr>
                 </w:pPr>
-                <w:hyperlink w:anchor="_Toc114054604" w:history="1">
+                <w:hyperlink w:anchor="_Toc114647573" w:history="1">
                   <w:r>
                     <w:rPr>
                       <w:rStyle w:val="Hyperlink"/>
@@ -2314,7 +2318,7 @@
                       <w:noProof/>
                       <w:webHidden/>
                     </w:rPr>
-                    <w:instrText xml:space="preserve"> PAGEREF _Toc114054604 \h </w:instrText>
+                    <w:instrText xml:space="preserve"> PAGEREF _Toc114647573 \h </w:instrText>
                   </w:r>
                   <w:r>
                     <w:rPr>
@@ -2360,7 +2364,7 @@
                     <w:lang w:val="en-US"/>
                   </w:rPr>
                 </w:pPr>
-                <w:hyperlink w:anchor="_Toc114054605" w:history="1">
+                <w:hyperlink w:anchor="_Toc114647574" w:history="1">
                   <w:r>
                     <w:rPr>
                       <w:rStyle w:val="Hyperlink"/>
@@ -2406,7 +2410,7 @@
                       <w:noProof/>
                       <w:webHidden/>
                     </w:rPr>
-                    <w:instrText xml:space="preserve"> PAGEREF _Toc114054605 \h </w:instrText>
+                    <w:instrText xml:space="preserve"> PAGEREF _Toc114647574 \h </w:instrText>
                   </w:r>
                   <w:r>
                     <w:rPr>
@@ -2512,7 +2516,7 @@
       <w:pPr>
         <w:pStyle w:val="Heading1"/>
       </w:pPr>
-      <w:bookmarkStart w:id="0" w:name="_Toc114054583"/>
+      <w:bookmarkStart w:id="0" w:name="_Toc114647552"/>
       <w:r>
         <w:t>Introductie</w:t>
       </w:r>
@@ -2522,7 +2526,7 @@
       <w:pPr>
         <w:pStyle w:val="Heading2"/>
       </w:pPr>
-      <w:bookmarkStart w:id="1" w:name="_Toc114054584"/>
+      <w:bookmarkStart w:id="1" w:name="_Toc114647553"/>
       <w:r>
         <w:t>Algemene introductie</w:t>
       </w:r>
@@ -2549,7 +2553,7 @@
       <w:pPr>
         <w:pStyle w:val="Heading2"/>
       </w:pPr>
-      <w:bookmarkStart w:id="2" w:name="_Toc114054585"/>
+      <w:bookmarkStart w:id="2" w:name="_Toc114647554"/>
       <w:r>
         <w:t>Stakeholders</w:t>
       </w:r>
@@ -2674,7 +2678,7 @@
       <w:pPr>
         <w:pStyle w:val="Heading2"/>
       </w:pPr>
-      <w:bookmarkStart w:id="3" w:name="_Toc114054586"/>
+      <w:bookmarkStart w:id="3" w:name="_Toc114647555"/>
       <w:r>
         <w:t>Operatie-omgeving</w:t>
       </w:r>
@@ -2684,7 +2688,7 @@
       <w:pPr>
         <w:pStyle w:val="Heading2"/>
       </w:pPr>
-      <w:bookmarkStart w:id="4" w:name="_Toc114054587"/>
+      <w:bookmarkStart w:id="4" w:name="_Toc114647556"/>
       <w:r>
         <w:t>Design en implementatie beperkingen</w:t>
       </w:r>
@@ -2700,7 +2704,7 @@
       <w:pPr>
         <w:pStyle w:val="Heading2"/>
       </w:pPr>
-      <w:bookmarkStart w:id="5" w:name="_Toc114054588"/>
+      <w:bookmarkStart w:id="5" w:name="_Toc114647557"/>
       <w:r>
         <w:t>Product functies</w:t>
       </w:r>
@@ -2804,7 +2808,15 @@
         <w:fldChar w:fldCharType="end"/>
       </w:r>
       <w:r>
-        <w:t xml:space="preserve"> Usecase diagram</w:t>
+        <w:t xml:space="preserve"> </w:t>
+      </w:r>
+      <w:proofErr w:type="spellStart"/>
+      <w:r>
+        <w:t>Usecase</w:t>
+      </w:r>
+      <w:proofErr w:type="spellEnd"/>
+      <w:r>
+        <w:t xml:space="preserve"> diagram</w:t>
       </w:r>
     </w:p>
     <w:p>
@@ -2825,11 +2837,19 @@
           <w:docGrid w:linePitch="360"/>
         </w:sectPr>
       </w:pPr>
+      <w:proofErr w:type="spellStart"/>
       <w:r>
         <w:rPr>
           <w:color w:val="FF0000"/>
         </w:rPr>
-        <w:t>Todo: Uitleg??</w:t>
+        <w:t>Todo</w:t>
+      </w:r>
+      <w:proofErr w:type="spellEnd"/>
+      <w:r>
+        <w:rPr>
+          <w:color w:val="FF0000"/>
+        </w:rPr>
+        <w:t>: Uitleg??</w:t>
       </w:r>
     </w:p>
     <w:tbl>
@@ -2871,7 +2891,7 @@
       <w:pPr>
         <w:pStyle w:val="Heading1"/>
       </w:pPr>
-      <w:bookmarkStart w:id="6" w:name="_Toc114054589"/>
+      <w:bookmarkStart w:id="6" w:name="_Toc114647558"/>
       <w:r>
         <w:t>Domein model</w:t>
       </w:r>
@@ -2949,11 +2969,19 @@
           <w:docGrid w:linePitch="360"/>
         </w:sectPr>
       </w:pPr>
+      <w:proofErr w:type="spellStart"/>
       <w:r>
         <w:rPr>
           <w:color w:val="FF0000"/>
         </w:rPr>
-        <w:t xml:space="preserve">Todo: Uitleg hoe je dit kunt lezen </w:t>
+        <w:t>Todo</w:t>
+      </w:r>
+      <w:proofErr w:type="spellEnd"/>
+      <w:r>
+        <w:rPr>
+          <w:color w:val="FF0000"/>
+        </w:rPr>
+        <w:t xml:space="preserve">: Uitleg hoe je dit kunt lezen </w:t>
       </w:r>
     </w:p>
     <w:tbl>
@@ -2995,7 +3023,7 @@
       <w:pPr>
         <w:pStyle w:val="Heading1"/>
       </w:pPr>
-      <w:bookmarkStart w:id="7" w:name="_Toc114054590"/>
+      <w:bookmarkStart w:id="7" w:name="_Toc114647559"/>
       <w:r>
         <w:t>Use-cases</w:t>
       </w:r>
@@ -3005,9 +3033,11 @@
       <w:pPr>
         <w:pStyle w:val="Heading2"/>
       </w:pPr>
+      <w:bookmarkStart w:id="8" w:name="_Toc114647560"/>
       <w:r>
         <w:t>UC1: Overzien openbare ruimte</w:t>
       </w:r>
+      <w:bookmarkEnd w:id="8"/>
     </w:p>
     <w:p>
       <w:pPr>
@@ -3016,11 +3046,11 @@
       <w:r>
         <w:t xml:space="preserve"> </w:t>
       </w:r>
-      <w:bookmarkStart w:id="8" w:name="_Toc114054592"/>
+      <w:bookmarkStart w:id="9" w:name="_Toc114647561"/>
       <w:r>
         <w:t>Beschrijving</w:t>
       </w:r>
-      <w:bookmarkEnd w:id="8"/>
+      <w:bookmarkEnd w:id="9"/>
     </w:p>
     <w:tbl>
       <w:tblPr>
@@ -3076,12 +3106,14 @@
               </w:rPr>
               <w:t xml:space="preserve"> </w:t>
             </w:r>
+            <w:proofErr w:type="spellStart"/>
             <w:r>
               <w:rPr>
                 <w:lang w:val="en-GB"/>
               </w:rPr>
               <w:t>Ambtenaar</w:t>
             </w:r>
+            <w:proofErr w:type="spellEnd"/>
           </w:p>
         </w:tc>
       </w:tr>
@@ -3109,7 +3141,39 @@
                 <w:b/>
                 <w:bCs/>
               </w:rPr>
-              <w:t>Stakeholders and Interests:</w:t>
+              <w:t xml:space="preserve">Stakeholders </w:t>
+            </w:r>
+            <w:proofErr w:type="spellStart"/>
+            <w:r>
+              <w:rPr>
+                <w:b/>
+                <w:bCs/>
+              </w:rPr>
+              <w:t>and</w:t>
+            </w:r>
+            <w:proofErr w:type="spellEnd"/>
+            <w:r>
+              <w:rPr>
+                <w:b/>
+                <w:bCs/>
+              </w:rPr>
+              <w:t xml:space="preserve"> </w:t>
+            </w:r>
+            <w:proofErr w:type="spellStart"/>
+            <w:r>
+              <w:rPr>
+                <w:b/>
+                <w:bCs/>
+              </w:rPr>
+              <w:t>Interests</w:t>
+            </w:r>
+            <w:proofErr w:type="spellEnd"/>
+            <w:r>
+              <w:rPr>
+                <w:b/>
+                <w:bCs/>
+              </w:rPr>
+              <w:t>:</w:t>
             </w:r>
           </w:p>
           <w:p>
@@ -3149,7 +3213,23 @@
                 <w:b/>
                 <w:bCs/>
               </w:rPr>
-              <w:t>Brief description:</w:t>
+              <w:t xml:space="preserve">Brief </w:t>
+            </w:r>
+            <w:proofErr w:type="spellStart"/>
+            <w:r>
+              <w:rPr>
+                <w:b/>
+                <w:bCs/>
+              </w:rPr>
+              <w:t>description</w:t>
+            </w:r>
+            <w:proofErr w:type="spellEnd"/>
+            <w:r>
+              <w:rPr>
+                <w:b/>
+                <w:bCs/>
+              </w:rPr>
+              <w:t>:</w:t>
             </w:r>
           </w:p>
           <w:p>
@@ -3181,12 +3261,21 @@
                 <w:bCs/>
               </w:rPr>
             </w:pPr>
+            <w:proofErr w:type="spellStart"/>
             <w:r>
               <w:rPr>
                 <w:b/>
                 <w:bCs/>
               </w:rPr>
-              <w:t>Preconditions:</w:t>
+              <w:t>Preconditions</w:t>
+            </w:r>
+            <w:proofErr w:type="spellEnd"/>
+            <w:r>
+              <w:rPr>
+                <w:b/>
+                <w:bCs/>
+              </w:rPr>
+              <w:t>:</w:t>
             </w:r>
           </w:p>
           <w:p>
@@ -3221,12 +3310,53 @@
                 <w:bCs/>
               </w:rPr>
             </w:pPr>
+            <w:proofErr w:type="spellStart"/>
             <w:r>
               <w:rPr>
                 <w:b/>
                 <w:bCs/>
               </w:rPr>
-              <w:t xml:space="preserve">Postconditions (Success Guarantee): </w:t>
+              <w:t>Postconditions</w:t>
+            </w:r>
+            <w:proofErr w:type="spellEnd"/>
+            <w:r>
+              <w:rPr>
+                <w:b/>
+                <w:bCs/>
+              </w:rPr>
+              <w:t xml:space="preserve"> (</w:t>
+            </w:r>
+            <w:proofErr w:type="spellStart"/>
+            <w:r>
+              <w:rPr>
+                <w:b/>
+                <w:bCs/>
+              </w:rPr>
+              <w:t>Success</w:t>
+            </w:r>
+            <w:proofErr w:type="spellEnd"/>
+            <w:r>
+              <w:rPr>
+                <w:b/>
+                <w:bCs/>
+              </w:rPr>
+              <w:t xml:space="preserve"> </w:t>
+            </w:r>
+            <w:proofErr w:type="spellStart"/>
+            <w:r>
+              <w:rPr>
+                <w:b/>
+                <w:bCs/>
+              </w:rPr>
+              <w:t>Guarantee</w:t>
+            </w:r>
+            <w:proofErr w:type="spellEnd"/>
+            <w:r>
+              <w:rPr>
+                <w:b/>
+                <w:bCs/>
+              </w:rPr>
+              <w:t xml:space="preserve">): </w:t>
             </w:r>
           </w:p>
           <w:p>
@@ -3339,12 +3469,56 @@
                 <w:lang w:val="en-GB"/>
               </w:rPr>
             </w:pPr>
+            <w:proofErr w:type="spellStart"/>
             <w:r>
               <w:rPr>
                 <w:lang w:val="en-GB"/>
               </w:rPr>
-              <w:t>Gebruiker selecteert gewenste kaartlagen</w:t>
-            </w:r>
+              <w:t>Gebruiker</w:t>
+            </w:r>
+            <w:proofErr w:type="spellEnd"/>
+            <w:r>
+              <w:rPr>
+                <w:lang w:val="en-GB"/>
+              </w:rPr>
+              <w:t xml:space="preserve"> </w:t>
+            </w:r>
+            <w:proofErr w:type="spellStart"/>
+            <w:r>
+              <w:rPr>
+                <w:lang w:val="en-GB"/>
+              </w:rPr>
+              <w:t>selecteert</w:t>
+            </w:r>
+            <w:proofErr w:type="spellEnd"/>
+            <w:r>
+              <w:rPr>
+                <w:lang w:val="en-GB"/>
+              </w:rPr>
+              <w:t xml:space="preserve"> </w:t>
+            </w:r>
+            <w:proofErr w:type="spellStart"/>
+            <w:r>
+              <w:rPr>
+                <w:lang w:val="en-GB"/>
+              </w:rPr>
+              <w:t>gewenste</w:t>
+            </w:r>
+            <w:proofErr w:type="spellEnd"/>
+            <w:r>
+              <w:rPr>
+                <w:lang w:val="en-GB"/>
+              </w:rPr>
+              <w:t xml:space="preserve"> </w:t>
+            </w:r>
+            <w:proofErr w:type="spellStart"/>
+            <w:r>
+              <w:rPr>
+                <w:lang w:val="en-GB"/>
+              </w:rPr>
+              <w:t>kaartlagen</w:t>
+            </w:r>
+            <w:proofErr w:type="spellEnd"/>
           </w:p>
           <w:p>
             <w:pPr>
@@ -3446,12 +3620,37 @@
                 <w:bCs/>
               </w:rPr>
             </w:pPr>
+            <w:proofErr w:type="spellStart"/>
             <w:r>
               <w:rPr>
                 <w:b/>
                 <w:bCs/>
               </w:rPr>
-              <w:t>Extensions (Alternative Flow):</w:t>
+              <w:t>Extensions</w:t>
+            </w:r>
+            <w:proofErr w:type="spellEnd"/>
+            <w:r>
+              <w:rPr>
+                <w:b/>
+                <w:bCs/>
+              </w:rPr>
+              <w:t xml:space="preserve"> (</w:t>
+            </w:r>
+            <w:proofErr w:type="spellStart"/>
+            <w:r>
+              <w:rPr>
+                <w:b/>
+                <w:bCs/>
+              </w:rPr>
+              <w:t>Alternative</w:t>
+            </w:r>
+            <w:proofErr w:type="spellEnd"/>
+            <w:r>
+              <w:rPr>
+                <w:b/>
+                <w:bCs/>
+              </w:rPr>
+              <w:t xml:space="preserve"> Flow):</w:t>
             </w:r>
           </w:p>
         </w:tc>
@@ -3491,11 +3690,27 @@
       <w:r>
         <w:t xml:space="preserve"> </w:t>
       </w:r>
-      <w:bookmarkStart w:id="9" w:name="_Toc114054593"/>
+      <w:bookmarkStart w:id="10" w:name="_Toc114647562"/>
       <w:r>
-        <w:t>SSD / Operation contract (optional)</w:t>
+        <w:t xml:space="preserve">SSD / </w:t>
       </w:r>
-      <w:bookmarkEnd w:id="9"/>
+      <w:proofErr w:type="spellStart"/>
+      <w:r>
+        <w:t>Operation</w:t>
+      </w:r>
+      <w:proofErr w:type="spellEnd"/>
+      <w:r>
+        <w:t xml:space="preserve"> contract (</w:t>
+      </w:r>
+      <w:proofErr w:type="spellStart"/>
+      <w:r>
+        <w:t>optional</w:t>
+      </w:r>
+      <w:proofErr w:type="spellEnd"/>
+      <w:r>
+        <w:t>)</w:t>
+      </w:r>
+      <w:bookmarkEnd w:id="10"/>
     </w:p>
     <w:p>
       <w:pPr>
@@ -3546,11 +3761,11 @@
       <w:pPr>
         <w:pStyle w:val="Heading1"/>
       </w:pPr>
-      <w:bookmarkStart w:id="10" w:name="_Toc114054594"/>
+      <w:bookmarkStart w:id="11" w:name="_Toc114647563"/>
       <w:r>
         <w:t>Overige functionele eisen</w:t>
       </w:r>
-      <w:bookmarkEnd w:id="10"/>
+      <w:bookmarkEnd w:id="11"/>
     </w:p>
     <w:tbl>
       <w:tblPr>
@@ -3722,14 +3937,14 @@
       <w:pPr>
         <w:pStyle w:val="Heading1"/>
       </w:pPr>
-      <w:bookmarkStart w:id="11" w:name="_Toc114054595"/>
+      <w:bookmarkStart w:id="12" w:name="_Toc114647564"/>
       <w:r>
         <w:t>N</w:t>
       </w:r>
       <w:r>
         <w:t>iet-functionele eisen</w:t>
       </w:r>
-      <w:bookmarkEnd w:id="11"/>
+      <w:bookmarkEnd w:id="12"/>
     </w:p>
     <w:p>
       <w:r>
@@ -3762,7 +3977,15 @@
         </w:sdtContent>
       </w:sdt>
       <w:r>
-        <w:t xml:space="preserve"> standaard. De prioriteiten worden uitgevoerd op basis van de MoSCoW methode.</w:t>
+        <w:t xml:space="preserve"> standaard. De prioriteiten worden uitgevoerd op basis van de </w:t>
+      </w:r>
+      <w:proofErr w:type="spellStart"/>
+      <w:r>
+        <w:t>MoSCoW</w:t>
+      </w:r>
+      <w:proofErr w:type="spellEnd"/>
+      <w:r>
+        <w:t xml:space="preserve"> methode.</w:t>
       </w:r>
     </w:p>
     <w:p>
@@ -3785,11 +4008,21 @@
       <w:pPr>
         <w:pStyle w:val="Heading2"/>
       </w:pPr>
-      <w:bookmarkStart w:id="12" w:name="_Toc114054596"/>
+      <w:bookmarkStart w:id="13" w:name="_Toc114647565"/>
+      <w:proofErr w:type="spellStart"/>
       <w:r>
-        <w:t>Functional Suitability</w:t>
+        <w:t>Functional</w:t>
       </w:r>
-      <w:bookmarkEnd w:id="12"/>
+      <w:proofErr w:type="spellEnd"/>
+      <w:r>
+        <w:t xml:space="preserve"> </w:t>
+      </w:r>
+      <w:proofErr w:type="spellStart"/>
+      <w:r>
+        <w:t>Suitability</w:t>
+      </w:r>
+      <w:bookmarkEnd w:id="13"/>
+      <w:proofErr w:type="spellEnd"/>
     </w:p>
     <w:tbl>
       <w:tblPr>
@@ -3891,9 +4124,19 @@
             <w:pPr>
               <w:cnfStyle w:val="000000000000" w:firstRow="0" w:lastRow="0" w:firstColumn="0" w:lastColumn="0" w:oddVBand="0" w:evenVBand="0" w:oddHBand="0" w:evenHBand="0" w:firstRowFirstColumn="0" w:firstRowLastColumn="0" w:lastRowFirstColumn="0" w:lastRowLastColumn="0"/>
             </w:pPr>
-            <w:r>
-              <w:t>Functional Correctness</w:t>
-            </w:r>
+            <w:proofErr w:type="spellStart"/>
+            <w:r>
+              <w:t>Functional</w:t>
+            </w:r>
+            <w:proofErr w:type="spellEnd"/>
+            <w:r>
+              <w:t xml:space="preserve"> </w:t>
+            </w:r>
+            <w:proofErr w:type="spellStart"/>
+            <w:r>
+              <w:t>Correctness</w:t>
+            </w:r>
+            <w:proofErr w:type="spellEnd"/>
           </w:p>
         </w:tc>
         <w:tc>
@@ -3955,11 +4198,11 @@
       <w:pPr>
         <w:pStyle w:val="Heading2"/>
       </w:pPr>
-      <w:bookmarkStart w:id="13" w:name="_Toc114054597"/>
+      <w:bookmarkStart w:id="14" w:name="_Toc114647566"/>
       <w:r>
         <w:t>Performance Efficiency</w:t>
       </w:r>
-      <w:bookmarkEnd w:id="13"/>
+      <w:bookmarkEnd w:id="14"/>
     </w:p>
     <w:tbl>
       <w:tblPr>
@@ -4061,9 +4304,11 @@
             <w:pPr>
               <w:cnfStyle w:val="000000000000" w:firstRow="0" w:lastRow="0" w:firstColumn="0" w:lastColumn="0" w:oddVBand="0" w:evenVBand="0" w:oddHBand="0" w:evenHBand="0" w:firstRowFirstColumn="0" w:firstRowLastColumn="0" w:lastRowFirstColumn="0" w:lastRowLastColumn="0"/>
             </w:pPr>
+            <w:proofErr w:type="spellStart"/>
             <w:r>
               <w:t>Capacity</w:t>
             </w:r>
+            <w:proofErr w:type="spellEnd"/>
           </w:p>
         </w:tc>
         <w:tc>
@@ -4125,11 +4370,11 @@
       <w:pPr>
         <w:pStyle w:val="Heading2"/>
       </w:pPr>
-      <w:bookmarkStart w:id="14" w:name="_Toc114054598"/>
+      <w:bookmarkStart w:id="15" w:name="_Toc114647567"/>
       <w:r>
         <w:t>Compatibility</w:t>
       </w:r>
-      <w:bookmarkEnd w:id="14"/>
+      <w:bookmarkEnd w:id="15"/>
     </w:p>
     <w:tbl>
       <w:tblPr>
@@ -4231,9 +4476,11 @@
             <w:pPr>
               <w:cnfStyle w:val="000000000000" w:firstRow="0" w:lastRow="0" w:firstColumn="0" w:lastColumn="0" w:oddVBand="0" w:evenVBand="0" w:oddHBand="0" w:evenHBand="0" w:firstRowFirstColumn="0" w:firstRowLastColumn="0" w:lastRowFirstColumn="0" w:lastRowLastColumn="0"/>
             </w:pPr>
+            <w:proofErr w:type="spellStart"/>
             <w:r>
               <w:t>Interoperability</w:t>
             </w:r>
+            <w:proofErr w:type="spellEnd"/>
           </w:p>
         </w:tc>
         <w:tc>
@@ -4284,8 +4531,13 @@
               <w:cnfStyle w:val="000000000000" w:firstRow="0" w:lastRow="0" w:firstColumn="0" w:lastColumn="0" w:oddVBand="0" w:evenVBand="0" w:oddHBand="0" w:evenHBand="0" w:firstRowFirstColumn="0" w:firstRowLastColumn="0" w:lastRowFirstColumn="0" w:lastRowLastColumn="0"/>
             </w:pPr>
             <w:r>
-              <w:t>Co-existence</w:t>
-            </w:r>
+              <w:t>Co-</w:t>
+            </w:r>
+            <w:proofErr w:type="spellStart"/>
+            <w:r>
+              <w:t>existence</w:t>
+            </w:r>
+            <w:proofErr w:type="spellEnd"/>
           </w:p>
         </w:tc>
         <w:tc>
@@ -4308,11 +4560,13 @@
       <w:pPr>
         <w:pStyle w:val="Heading2"/>
       </w:pPr>
-      <w:bookmarkStart w:id="15" w:name="_Toc114054599"/>
+      <w:bookmarkStart w:id="16" w:name="_Toc114647568"/>
+      <w:proofErr w:type="spellStart"/>
       <w:r>
         <w:t>Usability</w:t>
       </w:r>
-      <w:bookmarkEnd w:id="15"/>
+      <w:bookmarkEnd w:id="16"/>
+      <w:proofErr w:type="spellEnd"/>
     </w:p>
     <w:tbl>
       <w:tblPr>
@@ -4414,9 +4668,11 @@
             <w:pPr>
               <w:cnfStyle w:val="000000000000" w:firstRow="0" w:lastRow="0" w:firstColumn="0" w:lastColumn="0" w:oddVBand="0" w:evenVBand="0" w:oddHBand="0" w:evenHBand="0" w:firstRowFirstColumn="0" w:firstRowLastColumn="0" w:lastRowFirstColumn="0" w:lastRowLastColumn="0"/>
             </w:pPr>
+            <w:proofErr w:type="spellStart"/>
             <w:r>
               <w:t>Learnability</w:t>
             </w:r>
+            <w:proofErr w:type="spellEnd"/>
           </w:p>
         </w:tc>
         <w:tc>
@@ -4478,11 +4734,13 @@
       <w:pPr>
         <w:pStyle w:val="Heading2"/>
       </w:pPr>
-      <w:bookmarkStart w:id="16" w:name="_Toc114054600"/>
+      <w:bookmarkStart w:id="17" w:name="_Toc114647569"/>
+      <w:proofErr w:type="spellStart"/>
       <w:r>
         <w:t>Reliability</w:t>
       </w:r>
-      <w:bookmarkEnd w:id="16"/>
+      <w:bookmarkEnd w:id="17"/>
+      <w:proofErr w:type="spellEnd"/>
     </w:p>
     <w:tbl>
       <w:tblPr>
@@ -4648,172 +4906,9 @@
       <w:pPr>
         <w:pStyle w:val="Heading2"/>
       </w:pPr>
-      <w:bookmarkStart w:id="17" w:name="_Toc114054601"/>
+      <w:bookmarkStart w:id="18" w:name="_Toc114647570"/>
       <w:r>
         <w:t>Security</w:t>
-      </w:r>
-      <w:bookmarkEnd w:id="17"/>
-    </w:p>
-    <w:tbl>
-      <w:tblPr>
-        <w:tblStyle w:val="GridTable1Light"/>
-        <w:tblW w:w="0" w:type="auto"/>
-        <w:tblLook w:val="04A0" w:firstRow="1" w:lastRow="0" w:firstColumn="1" w:lastColumn="0" w:noHBand="0" w:noVBand="1"/>
-      </w:tblPr>
-      <w:tblGrid>
-        <w:gridCol w:w="816"/>
-        <w:gridCol w:w="1203"/>
-        <w:gridCol w:w="1564"/>
-        <w:gridCol w:w="6477"/>
-      </w:tblGrid>
-      <w:tr>
-        <w:trPr>
-          <w:cnfStyle w:val="100000000000" w:firstRow="1" w:lastRow="0" w:firstColumn="0" w:lastColumn="0" w:oddVBand="0" w:evenVBand="0" w:oddHBand="0" w:evenHBand="0" w:firstRowFirstColumn="0" w:firstRowLastColumn="0" w:lastRowFirstColumn="0" w:lastRowLastColumn="0"/>
-        </w:trPr>
-        <w:tc>
-          <w:tcPr>
-            <w:cnfStyle w:val="001000000000" w:firstRow="0" w:lastRow="0" w:firstColumn="1" w:lastColumn="0" w:oddVBand="0" w:evenVBand="0" w:oddHBand="0" w:evenHBand="0" w:firstRowFirstColumn="0" w:firstRowLastColumn="0" w:lastRowFirstColumn="0" w:lastRowLastColumn="0"/>
-            <w:tcW w:w="0" w:type="auto"/>
-          </w:tcPr>
-          <w:p>
-            <w:r>
-              <w:t>Code</w:t>
-            </w:r>
-          </w:p>
-        </w:tc>
-        <w:tc>
-          <w:tcPr>
-            <w:tcW w:w="0" w:type="auto"/>
-          </w:tcPr>
-          <w:p>
-            <w:pPr>
-              <w:cnfStyle w:val="100000000000" w:firstRow="1" w:lastRow="0" w:firstColumn="0" w:lastColumn="0" w:oddVBand="0" w:evenVBand="0" w:oddHBand="0" w:evenHBand="0" w:firstRowFirstColumn="0" w:firstRowLastColumn="0" w:lastRowFirstColumn="0" w:lastRowLastColumn="0"/>
-            </w:pPr>
-            <w:r>
-              <w:t>Prioriteit</w:t>
-            </w:r>
-          </w:p>
-        </w:tc>
-        <w:tc>
-          <w:tcPr>
-            <w:tcW w:w="0" w:type="auto"/>
-          </w:tcPr>
-          <w:p>
-            <w:pPr>
-              <w:cnfStyle w:val="100000000000" w:firstRow="1" w:lastRow="0" w:firstColumn="0" w:lastColumn="0" w:oddVBand="0" w:evenVBand="0" w:oddHBand="0" w:evenHBand="0" w:firstRowFirstColumn="0" w:firstRowLastColumn="0" w:lastRowFirstColumn="0" w:lastRowLastColumn="0"/>
-            </w:pPr>
-            <w:r>
-              <w:t>Eigenschap</w:t>
-            </w:r>
-          </w:p>
-        </w:tc>
-        <w:tc>
-          <w:tcPr>
-            <w:tcW w:w="6477" w:type="dxa"/>
-          </w:tcPr>
-          <w:p>
-            <w:pPr>
-              <w:cnfStyle w:val="100000000000" w:firstRow="1" w:lastRow="0" w:firstColumn="0" w:lastColumn="0" w:oddVBand="0" w:evenVBand="0" w:oddHBand="0" w:evenHBand="0" w:firstRowFirstColumn="0" w:firstRowLastColumn="0" w:lastRowFirstColumn="0" w:lastRowLastColumn="0"/>
-            </w:pPr>
-            <w:r>
-              <w:t>Beschrijving</w:t>
-            </w:r>
-          </w:p>
-        </w:tc>
-      </w:tr>
-      <w:tr>
-        <w:tc>
-          <w:tcPr>
-            <w:cnfStyle w:val="001000000000" w:firstRow="0" w:lastRow="0" w:firstColumn="1" w:lastColumn="0" w:oddVBand="0" w:evenVBand="0" w:oddHBand="0" w:evenHBand="0" w:firstRowFirstColumn="0" w:firstRowLastColumn="0" w:lastRowFirstColumn="0" w:lastRowLastColumn="0"/>
-            <w:tcW w:w="0" w:type="auto"/>
-          </w:tcPr>
-          <w:p/>
-        </w:tc>
-        <w:tc>
-          <w:tcPr>
-            <w:tcW w:w="0" w:type="auto"/>
-          </w:tcPr>
-          <w:p>
-            <w:pPr>
-              <w:cnfStyle w:val="000000000000" w:firstRow="0" w:lastRow="0" w:firstColumn="0" w:lastColumn="0" w:oddVBand="0" w:evenVBand="0" w:oddHBand="0" w:evenHBand="0" w:firstRowFirstColumn="0" w:firstRowLastColumn="0" w:lastRowFirstColumn="0" w:lastRowLastColumn="0"/>
-            </w:pPr>
-          </w:p>
-        </w:tc>
-        <w:tc>
-          <w:tcPr>
-            <w:tcW w:w="0" w:type="auto"/>
-          </w:tcPr>
-          <w:p>
-            <w:pPr>
-              <w:cnfStyle w:val="000000000000" w:firstRow="0" w:lastRow="0" w:firstColumn="0" w:lastColumn="0" w:oddVBand="0" w:evenVBand="0" w:oddHBand="0" w:evenHBand="0" w:firstRowFirstColumn="0" w:firstRowLastColumn="0" w:lastRowFirstColumn="0" w:lastRowLastColumn="0"/>
-            </w:pPr>
-          </w:p>
-        </w:tc>
-        <w:tc>
-          <w:tcPr>
-            <w:tcW w:w="6477" w:type="dxa"/>
-          </w:tcPr>
-          <w:p>
-            <w:pPr>
-              <w:cnfStyle w:val="000000000000" w:firstRow="0" w:lastRow="0" w:firstColumn="0" w:lastColumn="0" w:oddVBand="0" w:evenVBand="0" w:oddHBand="0" w:evenHBand="0" w:firstRowFirstColumn="0" w:firstRowLastColumn="0" w:lastRowFirstColumn="0" w:lastRowLastColumn="0"/>
-            </w:pPr>
-          </w:p>
-        </w:tc>
-      </w:tr>
-      <w:tr>
-        <w:tc>
-          <w:tcPr>
-            <w:cnfStyle w:val="001000000000" w:firstRow="0" w:lastRow="0" w:firstColumn="1" w:lastColumn="0" w:oddVBand="0" w:evenVBand="0" w:oddHBand="0" w:evenHBand="0" w:firstRowFirstColumn="0" w:firstRowLastColumn="0" w:lastRowFirstColumn="0" w:lastRowLastColumn="0"/>
-            <w:tcW w:w="0" w:type="auto"/>
-          </w:tcPr>
-          <w:p/>
-        </w:tc>
-        <w:tc>
-          <w:tcPr>
-            <w:tcW w:w="0" w:type="auto"/>
-          </w:tcPr>
-          <w:p>
-            <w:pPr>
-              <w:cnfStyle w:val="000000000000" w:firstRow="0" w:lastRow="0" w:firstColumn="0" w:lastColumn="0" w:oddVBand="0" w:evenVBand="0" w:oddHBand="0" w:evenHBand="0" w:firstRowFirstColumn="0" w:firstRowLastColumn="0" w:lastRowFirstColumn="0" w:lastRowLastColumn="0"/>
-            </w:pPr>
-          </w:p>
-        </w:tc>
-        <w:tc>
-          <w:tcPr>
-            <w:tcW w:w="0" w:type="auto"/>
-          </w:tcPr>
-          <w:p>
-            <w:pPr>
-              <w:cnfStyle w:val="000000000000" w:firstRow="0" w:lastRow="0" w:firstColumn="0" w:lastColumn="0" w:oddVBand="0" w:evenVBand="0" w:oddHBand="0" w:evenHBand="0" w:firstRowFirstColumn="0" w:firstRowLastColumn="0" w:lastRowFirstColumn="0" w:lastRowLastColumn="0"/>
-            </w:pPr>
-          </w:p>
-        </w:tc>
-        <w:tc>
-          <w:tcPr>
-            <w:tcW w:w="6477" w:type="dxa"/>
-          </w:tcPr>
-          <w:p>
-            <w:pPr>
-              <w:cnfStyle w:val="000000000000" w:firstRow="0" w:lastRow="0" w:firstColumn="0" w:lastColumn="0" w:oddVBand="0" w:evenVBand="0" w:oddHBand="0" w:evenHBand="0" w:firstRowFirstColumn="0" w:firstRowLastColumn="0" w:lastRowFirstColumn="0" w:lastRowLastColumn="0"/>
-            </w:pPr>
-          </w:p>
-        </w:tc>
-      </w:tr>
-    </w:tbl>
-    <w:p/>
-    <w:p>
-      <w:r>
-        <w:br w:type="page"/>
-      </w:r>
-    </w:p>
-    <w:p>
-      <w:pPr>
-        <w:pStyle w:val="Heading2"/>
-      </w:pPr>
-      <w:bookmarkStart w:id="18" w:name="_Toc114054602"/>
-      <w:r>
-        <w:lastRenderedPageBreak/>
-        <w:t>Maintainability</w:t>
       </w:r>
       <w:bookmarkEnd w:id="18"/>
     </w:p>
@@ -4965,14 +5060,181 @@
     </w:tbl>
     <w:p/>
     <w:p>
+      <w:r>
+        <w:br w:type="page"/>
+      </w:r>
+    </w:p>
+    <w:p>
       <w:pPr>
         <w:pStyle w:val="Heading2"/>
       </w:pPr>
-      <w:bookmarkStart w:id="19" w:name="_Toc114054603"/>
+      <w:bookmarkStart w:id="19" w:name="_Toc114647571"/>
+      <w:proofErr w:type="spellStart"/>
+      <w:r>
+        <w:lastRenderedPageBreak/>
+        <w:t>Maintainability</w:t>
+      </w:r>
+      <w:bookmarkEnd w:id="19"/>
+      <w:proofErr w:type="spellEnd"/>
+    </w:p>
+    <w:tbl>
+      <w:tblPr>
+        <w:tblStyle w:val="GridTable1Light"/>
+        <w:tblW w:w="0" w:type="auto"/>
+        <w:tblLook w:val="04A0" w:firstRow="1" w:lastRow="0" w:firstColumn="1" w:lastColumn="0" w:noHBand="0" w:noVBand="1"/>
+      </w:tblPr>
+      <w:tblGrid>
+        <w:gridCol w:w="816"/>
+        <w:gridCol w:w="1203"/>
+        <w:gridCol w:w="1564"/>
+        <w:gridCol w:w="6477"/>
+      </w:tblGrid>
+      <w:tr>
+        <w:trPr>
+          <w:cnfStyle w:val="100000000000" w:firstRow="1" w:lastRow="0" w:firstColumn="0" w:lastColumn="0" w:oddVBand="0" w:evenVBand="0" w:oddHBand="0" w:evenHBand="0" w:firstRowFirstColumn="0" w:firstRowLastColumn="0" w:lastRowFirstColumn="0" w:lastRowLastColumn="0"/>
+        </w:trPr>
+        <w:tc>
+          <w:tcPr>
+            <w:cnfStyle w:val="001000000000" w:firstRow="0" w:lastRow="0" w:firstColumn="1" w:lastColumn="0" w:oddVBand="0" w:evenVBand="0" w:oddHBand="0" w:evenHBand="0" w:firstRowFirstColumn="0" w:firstRowLastColumn="0" w:lastRowFirstColumn="0" w:lastRowLastColumn="0"/>
+            <w:tcW w:w="0" w:type="auto"/>
+          </w:tcPr>
+          <w:p>
+            <w:r>
+              <w:t>Code</w:t>
+            </w:r>
+          </w:p>
+        </w:tc>
+        <w:tc>
+          <w:tcPr>
+            <w:tcW w:w="0" w:type="auto"/>
+          </w:tcPr>
+          <w:p>
+            <w:pPr>
+              <w:cnfStyle w:val="100000000000" w:firstRow="1" w:lastRow="0" w:firstColumn="0" w:lastColumn="0" w:oddVBand="0" w:evenVBand="0" w:oddHBand="0" w:evenHBand="0" w:firstRowFirstColumn="0" w:firstRowLastColumn="0" w:lastRowFirstColumn="0" w:lastRowLastColumn="0"/>
+            </w:pPr>
+            <w:r>
+              <w:t>Prioriteit</w:t>
+            </w:r>
+          </w:p>
+        </w:tc>
+        <w:tc>
+          <w:tcPr>
+            <w:tcW w:w="0" w:type="auto"/>
+          </w:tcPr>
+          <w:p>
+            <w:pPr>
+              <w:cnfStyle w:val="100000000000" w:firstRow="1" w:lastRow="0" w:firstColumn="0" w:lastColumn="0" w:oddVBand="0" w:evenVBand="0" w:oddHBand="0" w:evenHBand="0" w:firstRowFirstColumn="0" w:firstRowLastColumn="0" w:lastRowFirstColumn="0" w:lastRowLastColumn="0"/>
+            </w:pPr>
+            <w:r>
+              <w:t>Eigenschap</w:t>
+            </w:r>
+          </w:p>
+        </w:tc>
+        <w:tc>
+          <w:tcPr>
+            <w:tcW w:w="6477" w:type="dxa"/>
+          </w:tcPr>
+          <w:p>
+            <w:pPr>
+              <w:cnfStyle w:val="100000000000" w:firstRow="1" w:lastRow="0" w:firstColumn="0" w:lastColumn="0" w:oddVBand="0" w:evenVBand="0" w:oddHBand="0" w:evenHBand="0" w:firstRowFirstColumn="0" w:firstRowLastColumn="0" w:lastRowFirstColumn="0" w:lastRowLastColumn="0"/>
+            </w:pPr>
+            <w:r>
+              <w:t>Beschrijving</w:t>
+            </w:r>
+          </w:p>
+        </w:tc>
+      </w:tr>
+      <w:tr>
+        <w:tc>
+          <w:tcPr>
+            <w:cnfStyle w:val="001000000000" w:firstRow="0" w:lastRow="0" w:firstColumn="1" w:lastColumn="0" w:oddVBand="0" w:evenVBand="0" w:oddHBand="0" w:evenHBand="0" w:firstRowFirstColumn="0" w:firstRowLastColumn="0" w:lastRowFirstColumn="0" w:lastRowLastColumn="0"/>
+            <w:tcW w:w="0" w:type="auto"/>
+          </w:tcPr>
+          <w:p/>
+        </w:tc>
+        <w:tc>
+          <w:tcPr>
+            <w:tcW w:w="0" w:type="auto"/>
+          </w:tcPr>
+          <w:p>
+            <w:pPr>
+              <w:cnfStyle w:val="000000000000" w:firstRow="0" w:lastRow="0" w:firstColumn="0" w:lastColumn="0" w:oddVBand="0" w:evenVBand="0" w:oddHBand="0" w:evenHBand="0" w:firstRowFirstColumn="0" w:firstRowLastColumn="0" w:lastRowFirstColumn="0" w:lastRowLastColumn="0"/>
+            </w:pPr>
+          </w:p>
+        </w:tc>
+        <w:tc>
+          <w:tcPr>
+            <w:tcW w:w="0" w:type="auto"/>
+          </w:tcPr>
+          <w:p>
+            <w:pPr>
+              <w:cnfStyle w:val="000000000000" w:firstRow="0" w:lastRow="0" w:firstColumn="0" w:lastColumn="0" w:oddVBand="0" w:evenVBand="0" w:oddHBand="0" w:evenHBand="0" w:firstRowFirstColumn="0" w:firstRowLastColumn="0" w:lastRowFirstColumn="0" w:lastRowLastColumn="0"/>
+            </w:pPr>
+          </w:p>
+        </w:tc>
+        <w:tc>
+          <w:tcPr>
+            <w:tcW w:w="6477" w:type="dxa"/>
+          </w:tcPr>
+          <w:p>
+            <w:pPr>
+              <w:cnfStyle w:val="000000000000" w:firstRow="0" w:lastRow="0" w:firstColumn="0" w:lastColumn="0" w:oddVBand="0" w:evenVBand="0" w:oddHBand="0" w:evenHBand="0" w:firstRowFirstColumn="0" w:firstRowLastColumn="0" w:lastRowFirstColumn="0" w:lastRowLastColumn="0"/>
+            </w:pPr>
+          </w:p>
+        </w:tc>
+      </w:tr>
+      <w:tr>
+        <w:tc>
+          <w:tcPr>
+            <w:cnfStyle w:val="001000000000" w:firstRow="0" w:lastRow="0" w:firstColumn="1" w:lastColumn="0" w:oddVBand="0" w:evenVBand="0" w:oddHBand="0" w:evenHBand="0" w:firstRowFirstColumn="0" w:firstRowLastColumn="0" w:lastRowFirstColumn="0" w:lastRowLastColumn="0"/>
+            <w:tcW w:w="0" w:type="auto"/>
+          </w:tcPr>
+          <w:p/>
+        </w:tc>
+        <w:tc>
+          <w:tcPr>
+            <w:tcW w:w="0" w:type="auto"/>
+          </w:tcPr>
+          <w:p>
+            <w:pPr>
+              <w:cnfStyle w:val="000000000000" w:firstRow="0" w:lastRow="0" w:firstColumn="0" w:lastColumn="0" w:oddVBand="0" w:evenVBand="0" w:oddHBand="0" w:evenHBand="0" w:firstRowFirstColumn="0" w:firstRowLastColumn="0" w:lastRowFirstColumn="0" w:lastRowLastColumn="0"/>
+            </w:pPr>
+          </w:p>
+        </w:tc>
+        <w:tc>
+          <w:tcPr>
+            <w:tcW w:w="0" w:type="auto"/>
+          </w:tcPr>
+          <w:p>
+            <w:pPr>
+              <w:cnfStyle w:val="000000000000" w:firstRow="0" w:lastRow="0" w:firstColumn="0" w:lastColumn="0" w:oddVBand="0" w:evenVBand="0" w:oddHBand="0" w:evenHBand="0" w:firstRowFirstColumn="0" w:firstRowLastColumn="0" w:lastRowFirstColumn="0" w:lastRowLastColumn="0"/>
+            </w:pPr>
+          </w:p>
+        </w:tc>
+        <w:tc>
+          <w:tcPr>
+            <w:tcW w:w="6477" w:type="dxa"/>
+          </w:tcPr>
+          <w:p>
+            <w:pPr>
+              <w:cnfStyle w:val="000000000000" w:firstRow="0" w:lastRow="0" w:firstColumn="0" w:lastColumn="0" w:oddVBand="0" w:evenVBand="0" w:oddHBand="0" w:evenHBand="0" w:firstRowFirstColumn="0" w:firstRowLastColumn="0" w:lastRowFirstColumn="0" w:lastRowLastColumn="0"/>
+            </w:pPr>
+          </w:p>
+        </w:tc>
+      </w:tr>
+    </w:tbl>
+    <w:p/>
+    <w:p>
+      <w:pPr>
+        <w:pStyle w:val="Heading2"/>
+      </w:pPr>
+      <w:bookmarkStart w:id="20" w:name="_Toc114647572"/>
+      <w:proofErr w:type="spellStart"/>
       <w:r>
         <w:t>Portability</w:t>
       </w:r>
-      <w:bookmarkEnd w:id="19"/>
+      <w:bookmarkEnd w:id="20"/>
+      <w:proofErr w:type="spellEnd"/>
     </w:p>
     <w:tbl>
       <w:tblPr>
@@ -5074,9 +5336,11 @@
             <w:pPr>
               <w:cnfStyle w:val="000000000000" w:firstRow="0" w:lastRow="0" w:firstColumn="0" w:lastColumn="0" w:oddVBand="0" w:evenVBand="0" w:oddHBand="0" w:evenHBand="0" w:firstRowFirstColumn="0" w:firstRowLastColumn="0" w:lastRowFirstColumn="0" w:lastRowLastColumn="0"/>
             </w:pPr>
+            <w:proofErr w:type="spellStart"/>
             <w:r>
               <w:t>Installability</w:t>
             </w:r>
+            <w:proofErr w:type="spellEnd"/>
           </w:p>
         </w:tc>
         <w:tc>
@@ -5126,9 +5390,11 @@
             <w:pPr>
               <w:cnfStyle w:val="000000000000" w:firstRow="0" w:lastRow="0" w:firstColumn="0" w:lastColumn="0" w:oddVBand="0" w:evenVBand="0" w:oddHBand="0" w:evenHBand="0" w:firstRowFirstColumn="0" w:firstRowLastColumn="0" w:lastRowFirstColumn="0" w:lastRowLastColumn="0"/>
             </w:pPr>
+            <w:proofErr w:type="spellStart"/>
             <w:r>
               <w:t>Replaceability</w:t>
             </w:r>
+            <w:proofErr w:type="spellEnd"/>
           </w:p>
         </w:tc>
         <w:tc>
@@ -5149,13 +5415,21 @@
               <w:t xml:space="preserve"> huidige</w:t>
             </w:r>
             <w:r>
-              <w:t xml:space="preserve"> beheer</w:t>
+              <w:t xml:space="preserve"> </w:t>
+            </w:r>
+            <w:proofErr w:type="spellStart"/>
+            <w:r>
+              <w:t>beheer</w:t>
             </w:r>
             <w:r>
               <w:t>-</w:t>
             </w:r>
             <w:r>
-              <w:t>systemen in de volledigheid vervangen</w:t>
+              <w:t>systemen</w:t>
+            </w:r>
+            <w:proofErr w:type="spellEnd"/>
+            <w:r>
+              <w:t xml:space="preserve"> in de volledigheid vervangen</w:t>
             </w:r>
           </w:p>
         </w:tc>
@@ -5210,7 +5484,7 @@
         </w:tc>
       </w:tr>
     </w:tbl>
-    <w:bookmarkStart w:id="20" w:name="_Toc114054604" w:displacedByCustomXml="next"/>
+    <w:bookmarkStart w:id="21" w:name="_Toc114647573" w:displacedByCustomXml="next"/>
     <w:sdt>
       <w:sdtPr>
         <w:rPr>
@@ -5234,7 +5508,7 @@
           <w:r>
             <w:t>Bronnenlijst</w:t>
           </w:r>
-          <w:bookmarkEnd w:id="20"/>
+          <w:bookmarkEnd w:id="21"/>
         </w:p>
         <w:sdt>
           <w:sdtPr>
@@ -5367,14 +5641,14 @@
           <w:lang w:val="en-US"/>
         </w:rPr>
       </w:pPr>
-      <w:bookmarkStart w:id="21" w:name="_Toc114054605"/>
+      <w:bookmarkStart w:id="22" w:name="_Toc114647574"/>
       <w:r>
         <w:rPr>
           <w:lang w:val="en-US"/>
         </w:rPr>
         <w:t>Bijlagen</w:t>
       </w:r>
-      <w:bookmarkEnd w:id="21"/>
+      <w:bookmarkEnd w:id="22"/>
     </w:p>
     <w:p>
       <w:pPr>
@@ -9788,36 +10062,15 @@
 </file>
 
 <file path=customXml/item1.xml><?xml version="1.0" encoding="utf-8"?>
-<b:Sources xmlns:b="http://schemas.openxmlformats.org/officeDocument/2006/bibliography" xmlns="http://schemas.openxmlformats.org/officeDocument/2006/bibliography" SelectedStyle="\APASixthEditionOfficeOnline.xsl" StyleName="APA" Version="6">
-  <b:Source>
-    <b:Tag>ISO11</b:Tag>
-    <b:SourceType>InternetSite</b:SourceType>
-    <b:Guid>{8F10F1DE-35EB-4D9F-A5A2-D5F4C534B21A}</b:Guid>
-    <b:Title>ISO/IEC 25010</b:Title>
-    <b:Year>2011</b:Year>
-    <b:InternetSiteTitle>ISO25000</b:InternetSiteTitle>
-    <b:Month>03</b:Month>
-    <b:URL>https://iso25000.com/index.php/en/iso-25000-standards/iso-25010?start=6</b:URL>
-    <b:Author>
-      <b:Author>
-        <b:Corporate>ISO/;IEC</b:Corporate>
-      </b:Author>
-    </b:Author>
-    <b:RefOrder>1</b:RefOrder>
-  </b:Source>
-</b:Sources>
+<p:properties xmlns:p="http://schemas.microsoft.com/office/2006/metadata/properties" xmlns:xsi="http://www.w3.org/2001/XMLSchema-instance" xmlns:pc="http://schemas.microsoft.com/office/infopath/2007/PartnerControls">
+  <documentManagement>
+    <Status xmlns="71af3243-3dd4-4a8d-8c0d-dd76da1f02a5">Not started</Status>
+    <MediaServiceKeyPoints xmlns="71af3243-3dd4-4a8d-8c0d-dd76da1f02a5" xsi:nil="true"/>
+  </documentManagement>
+</p:properties>
 </file>
 
 <file path=customXml/item2.xml><?xml version="1.0" encoding="utf-8"?>
-<?mso-contentType ?>
-<FormTemplates xmlns="http://schemas.microsoft.com/sharepoint/v3/contenttype/forms">
-  <Display>DocumentLibraryForm</Display>
-  <Edit>DocumentLibraryForm</Edit>
-  <New>DocumentLibraryForm</New>
-</FormTemplates>
-</file>
-
-<file path=customXml/item3.xml><?xml version="1.0" encoding="utf-8"?>
 <ct:contentTypeSchema xmlns:ct="http://schemas.microsoft.com/office/2006/metadata/contentType" xmlns:ma="http://schemas.microsoft.com/office/2006/metadata/properties/metaAttributes" ct:_="" ma:_="" ma:contentTypeName="Document" ma:contentTypeID="0x01010079F111ED35F8CC479449609E8A0923A6" ma:contentTypeVersion="12" ma:contentTypeDescription="Create a new document." ma:contentTypeScope="" ma:versionID="426e97fa315356fffbdcd9876fe988c2">
   <xsd:schema xmlns:xsd="http://www.w3.org/2001/XMLSchema" xmlns:xs="http://www.w3.org/2001/XMLSchema" xmlns:p="http://schemas.microsoft.com/office/2006/metadata/properties" xmlns:ns2="71af3243-3dd4-4a8d-8c0d-dd76da1f02a5" xmlns:ns3="16c05727-aa75-4e4a-9b5f-8a80a1165891" targetNamespace="http://schemas.microsoft.com/office/2006/metadata/properties" ma:root="true" ma:fieldsID="14b8f0def80e6d70ce3def20c90759ae" ns2:_="" ns3:_="">
     <xsd:import namespace="71af3243-3dd4-4a8d-8c0d-dd76da1f02a5"/>
@@ -10038,32 +10291,47 @@
 </ct:contentTypeSchema>
 </file>
 
+<file path=customXml/item3.xml><?xml version="1.0" encoding="utf-8"?>
+<?mso-contentType ?>
+<FormTemplates xmlns="http://schemas.microsoft.com/sharepoint/v3/contenttype/forms">
+  <Display>DocumentLibraryForm</Display>
+  <Edit>DocumentLibraryForm</Edit>
+  <New>DocumentLibraryForm</New>
+</FormTemplates>
+</file>
+
 <file path=customXml/item4.xml><?xml version="1.0" encoding="utf-8"?>
-<p:properties xmlns:p="http://schemas.microsoft.com/office/2006/metadata/properties" xmlns:xsi="http://www.w3.org/2001/XMLSchema-instance" xmlns:pc="http://schemas.microsoft.com/office/infopath/2007/PartnerControls">
-  <documentManagement>
-    <Status xmlns="71af3243-3dd4-4a8d-8c0d-dd76da1f02a5">Not started</Status>
-    <MediaServiceKeyPoints xmlns="71af3243-3dd4-4a8d-8c0d-dd76da1f02a5" xsi:nil="true"/>
-  </documentManagement>
-</p:properties>
+<b:Sources xmlns:b="http://schemas.openxmlformats.org/officeDocument/2006/bibliography" xmlns="http://schemas.openxmlformats.org/officeDocument/2006/bibliography" SelectedStyle="\APASixthEditionOfficeOnline.xsl" StyleName="APA" Version="6">
+  <b:Source>
+    <b:Tag>ISO11</b:Tag>
+    <b:SourceType>InternetSite</b:SourceType>
+    <b:Guid>{8F10F1DE-35EB-4D9F-A5A2-D5F4C534B21A}</b:Guid>
+    <b:Title>ISO/IEC 25010</b:Title>
+    <b:Year>2011</b:Year>
+    <b:InternetSiteTitle>ISO25000</b:InternetSiteTitle>
+    <b:Month>03</b:Month>
+    <b:URL>https://iso25000.com/index.php/en/iso-25000-standards/iso-25010?start=6</b:URL>
+    <b:Author>
+      <b:Author>
+        <b:Corporate>ISO/;IEC</b:Corporate>
+      </b:Author>
+    </b:Author>
+    <b:RefOrder>1</b:RefOrder>
+  </b:Source>
+</b:Sources>
 </file>
 
 <file path=customXml/itemProps1.xml><?xml version="1.0" encoding="utf-8"?>
-<ds:datastoreItem xmlns:ds="http://schemas.openxmlformats.org/officeDocument/2006/customXml" ds:itemID="{334189D0-CB17-4392-944A-60E899DEED08}">
+<ds:datastoreItem xmlns:ds="http://schemas.openxmlformats.org/officeDocument/2006/customXml" ds:itemID="{8F3AB56E-E1EB-4234-B256-5A748EBCB684}">
   <ds:schemaRefs>
-    <ds:schemaRef ds:uri="http://schemas.openxmlformats.org/officeDocument/2006/bibliography"/>
+    <ds:schemaRef ds:uri="http://schemas.microsoft.com/office/2006/metadata/properties"/>
+    <ds:schemaRef ds:uri="http://schemas.microsoft.com/office/infopath/2007/PartnerControls"/>
+    <ds:schemaRef ds:uri="71af3243-3dd4-4a8d-8c0d-dd76da1f02a5"/>
   </ds:schemaRefs>
 </ds:datastoreItem>
 </file>
 
 <file path=customXml/itemProps2.xml><?xml version="1.0" encoding="utf-8"?>
-<ds:datastoreItem xmlns:ds="http://schemas.openxmlformats.org/officeDocument/2006/customXml" ds:itemID="{F513D18B-2C73-4B92-9BB0-09733199523D}">
-  <ds:schemaRefs>
-    <ds:schemaRef ds:uri="http://schemas.microsoft.com/sharepoint/v3/contenttype/forms"/>
-  </ds:schemaRefs>
-</ds:datastoreItem>
-</file>
-
-<file path=customXml/itemProps3.xml><?xml version="1.0" encoding="utf-8"?>
 <ds:datastoreItem xmlns:ds="http://schemas.openxmlformats.org/officeDocument/2006/customXml" ds:itemID="{8E847A3D-948F-480B-B7E9-4639E8A12154}">
   <ds:schemaRefs>
     <ds:schemaRef ds:uri="http://schemas.microsoft.com/office/2006/metadata/contentType"/>
@@ -10082,12 +10350,18 @@
 </ds:datastoreItem>
 </file>
 
+<file path=customXml/itemProps3.xml><?xml version="1.0" encoding="utf-8"?>
+<ds:datastoreItem xmlns:ds="http://schemas.openxmlformats.org/officeDocument/2006/customXml" ds:itemID="{F513D18B-2C73-4B92-9BB0-09733199523D}">
+  <ds:schemaRefs>
+    <ds:schemaRef ds:uri="http://schemas.microsoft.com/sharepoint/v3/contenttype/forms"/>
+  </ds:schemaRefs>
+</ds:datastoreItem>
+</file>
+
 <file path=customXml/itemProps4.xml><?xml version="1.0" encoding="utf-8"?>
-<ds:datastoreItem xmlns:ds="http://schemas.openxmlformats.org/officeDocument/2006/customXml" ds:itemID="{8F3AB56E-E1EB-4234-B256-5A748EBCB684}">
+<ds:datastoreItem xmlns:ds="http://schemas.openxmlformats.org/officeDocument/2006/customXml" ds:itemID="{334189D0-CB17-4392-944A-60E899DEED08}">
   <ds:schemaRefs>
-    <ds:schemaRef ds:uri="http://schemas.microsoft.com/office/2006/metadata/properties"/>
-    <ds:schemaRef ds:uri="http://schemas.microsoft.com/office/infopath/2007/PartnerControls"/>
-    <ds:schemaRef ds:uri="71af3243-3dd4-4a8d-8c0d-dd76da1f02a5"/>
+    <ds:schemaRef ds:uri="http://schemas.openxmlformats.org/officeDocument/2006/bibliography"/>
   </ds:schemaRefs>
 </ds:datastoreItem>
 </file>
--- a/SRS.docx
+++ b/SRS.docx
@@ -384,7 +384,7 @@
                 <w:r>
                   <w:fldChar w:fldCharType="separate"/>
                 </w:r>
-                <w:hyperlink w:anchor="_Toc114647552" w:history="1">
+                <w:hyperlink w:anchor="_Toc115268948" w:history="1">
                   <w:r>
                     <w:rPr>
                       <w:rStyle w:val="Hyperlink"/>
@@ -428,7 +428,7 @@
                       <w:noProof/>
                       <w:webHidden/>
                     </w:rPr>
-                    <w:instrText xml:space="preserve"> PAGEREF _Toc114647552 \h </w:instrText>
+                    <w:instrText xml:space="preserve"> PAGEREF _Toc115268948 \h </w:instrText>
                   </w:r>
                   <w:r>
                     <w:rPr>
@@ -474,7 +474,7 @@
                     <w:lang w:val="en-US"/>
                   </w:rPr>
                 </w:pPr>
-                <w:hyperlink w:anchor="_Toc114647553" w:history="1">
+                <w:hyperlink w:anchor="_Toc115268949" w:history="1">
                   <w:r>
                     <w:rPr>
                       <w:rStyle w:val="Hyperlink"/>
@@ -518,7 +518,7 @@
                       <w:noProof/>
                       <w:webHidden/>
                     </w:rPr>
-                    <w:instrText xml:space="preserve"> PAGEREF _Toc114647553 \h </w:instrText>
+                    <w:instrText xml:space="preserve"> PAGEREF _Toc115268949 \h </w:instrText>
                   </w:r>
                   <w:r>
                     <w:rPr>
@@ -564,7 +564,7 @@
                     <w:lang w:val="en-US"/>
                   </w:rPr>
                 </w:pPr>
-                <w:hyperlink w:anchor="_Toc114647554" w:history="1">
+                <w:hyperlink w:anchor="_Toc115268950" w:history="1">
                   <w:r>
                     <w:rPr>
                       <w:rStyle w:val="Hyperlink"/>
@@ -608,7 +608,7 @@
                       <w:noProof/>
                       <w:webHidden/>
                     </w:rPr>
-                    <w:instrText xml:space="preserve"> PAGEREF _Toc114647554 \h </w:instrText>
+                    <w:instrText xml:space="preserve"> PAGEREF _Toc115268950 \h </w:instrText>
                   </w:r>
                   <w:r>
                     <w:rPr>
@@ -654,7 +654,7 @@
                     <w:lang w:val="en-US"/>
                   </w:rPr>
                 </w:pPr>
-                <w:hyperlink w:anchor="_Toc114647555" w:history="1">
+                <w:hyperlink w:anchor="_Toc115268951" w:history="1">
                   <w:r>
                     <w:rPr>
                       <w:rStyle w:val="Hyperlink"/>
@@ -698,7 +698,7 @@
                       <w:noProof/>
                       <w:webHidden/>
                     </w:rPr>
-                    <w:instrText xml:space="preserve"> PAGEREF _Toc114647555 \h </w:instrText>
+                    <w:instrText xml:space="preserve"> PAGEREF _Toc115268951 \h </w:instrText>
                   </w:r>
                   <w:r>
                     <w:rPr>
@@ -744,7 +744,7 @@
                     <w:lang w:val="en-US"/>
                   </w:rPr>
                 </w:pPr>
-                <w:hyperlink w:anchor="_Toc114647556" w:history="1">
+                <w:hyperlink w:anchor="_Toc115268952" w:history="1">
                   <w:r>
                     <w:rPr>
                       <w:rStyle w:val="Hyperlink"/>
@@ -788,7 +788,7 @@
                       <w:noProof/>
                       <w:webHidden/>
                     </w:rPr>
-                    <w:instrText xml:space="preserve"> PAGEREF _Toc114647556 \h </w:instrText>
+                    <w:instrText xml:space="preserve"> PAGEREF _Toc115268952 \h </w:instrText>
                   </w:r>
                   <w:r>
                     <w:rPr>
@@ -834,7 +834,7 @@
                     <w:lang w:val="en-US"/>
                   </w:rPr>
                 </w:pPr>
-                <w:hyperlink w:anchor="_Toc114647557" w:history="1">
+                <w:hyperlink w:anchor="_Toc115268953" w:history="1">
                   <w:r>
                     <w:rPr>
                       <w:rStyle w:val="Hyperlink"/>
@@ -878,7 +878,7 @@
                       <w:noProof/>
                       <w:webHidden/>
                     </w:rPr>
-                    <w:instrText xml:space="preserve"> PAGEREF _Toc114647557 \h </w:instrText>
+                    <w:instrText xml:space="preserve"> PAGEREF _Toc115268953 \h </w:instrText>
                   </w:r>
                   <w:r>
                     <w:rPr>
@@ -924,7 +924,7 @@
                     <w:lang w:val="en-US"/>
                   </w:rPr>
                 </w:pPr>
-                <w:hyperlink w:anchor="_Toc114647558" w:history="1">
+                <w:hyperlink w:anchor="_Toc115268954" w:history="1">
                   <w:r>
                     <w:rPr>
                       <w:rStyle w:val="Hyperlink"/>
@@ -968,7 +968,7 @@
                       <w:noProof/>
                       <w:webHidden/>
                     </w:rPr>
-                    <w:instrText xml:space="preserve"> PAGEREF _Toc114647558 \h </w:instrText>
+                    <w:instrText xml:space="preserve"> PAGEREF _Toc115268954 \h </w:instrText>
                   </w:r>
                   <w:r>
                     <w:rPr>
@@ -1014,7 +1014,7 @@
                     <w:lang w:val="en-US"/>
                   </w:rPr>
                 </w:pPr>
-                <w:hyperlink w:anchor="_Toc114647559" w:history="1">
+                <w:hyperlink w:anchor="_Toc115268955" w:history="1">
                   <w:r>
                     <w:rPr>
                       <w:rStyle w:val="Hyperlink"/>
@@ -1058,7 +1058,7 @@
                       <w:noProof/>
                       <w:webHidden/>
                     </w:rPr>
-                    <w:instrText xml:space="preserve"> PAGEREF _Toc114647559 \h </w:instrText>
+                    <w:instrText xml:space="preserve"> PAGEREF _Toc115268955 \h </w:instrText>
                   </w:r>
                   <w:r>
                     <w:rPr>
@@ -1104,7 +1104,7 @@
                     <w:lang w:val="en-US"/>
                   </w:rPr>
                 </w:pPr>
-                <w:hyperlink w:anchor="_Toc114647560" w:history="1">
+                <w:hyperlink w:anchor="_Toc115268956" w:history="1">
                   <w:r>
                     <w:rPr>
                       <w:rStyle w:val="Hyperlink"/>
@@ -1148,7 +1148,7 @@
                       <w:noProof/>
                       <w:webHidden/>
                     </w:rPr>
-                    <w:instrText xml:space="preserve"> PAGEREF _Toc114647560 \h </w:instrText>
+                    <w:instrText xml:space="preserve"> PAGEREF _Toc115268956 \h </w:instrText>
                   </w:r>
                   <w:r>
                     <w:rPr>
@@ -1194,7 +1194,7 @@
                     <w:lang w:val="en-US"/>
                   </w:rPr>
                 </w:pPr>
-                <w:hyperlink w:anchor="_Toc114647561" w:history="1">
+                <w:hyperlink w:anchor="_Toc115268957" w:history="1">
                   <w:r>
                     <w:rPr>
                       <w:rStyle w:val="Hyperlink"/>
@@ -1238,97 +1238,7 @@
                       <w:noProof/>
                       <w:webHidden/>
                     </w:rPr>
-                    <w:instrText xml:space="preserve"> PAGEREF _Toc114647561 \h </w:instrText>
-                  </w:r>
-                  <w:r>
-                    <w:rPr>
-                      <w:noProof/>
-                      <w:webHidden/>
-                    </w:rPr>
-                  </w:r>
-                  <w:r>
-                    <w:rPr>
-                      <w:noProof/>
-                      <w:webHidden/>
-                    </w:rPr>
-                    <w:fldChar w:fldCharType="separate"/>
-                  </w:r>
-                  <w:r>
-                    <w:rPr>
-                      <w:noProof/>
-                      <w:webHidden/>
-                    </w:rPr>
-                    <w:t>5</w:t>
-                  </w:r>
-                  <w:r>
-                    <w:rPr>
-                      <w:noProof/>
-                      <w:webHidden/>
-                    </w:rPr>
-                    <w:fldChar w:fldCharType="end"/>
-                  </w:r>
-                </w:hyperlink>
-              </w:p>
-              <w:p>
-                <w:pPr>
-                  <w:pStyle w:val="TOC3"/>
-                  <w:tabs>
-                    <w:tab w:val="left" w:pos="1320"/>
-                    <w:tab w:val="right" w:leader="dot" w:pos="10790"/>
-                  </w:tabs>
-                  <w:rPr>
-                    <w:rFonts w:eastAsiaTheme="minorEastAsia"/>
-                    <w:noProof/>
-                    <w:sz w:val="22"/>
-                    <w:szCs w:val="22"/>
-                    <w:lang w:val="en-US"/>
-                  </w:rPr>
-                </w:pPr>
-                <w:hyperlink w:anchor="_Toc114647562" w:history="1">
-                  <w:r>
-                    <w:rPr>
-                      <w:rStyle w:val="Hyperlink"/>
-                      <w:noProof/>
-                    </w:rPr>
-                    <w:t>3.1.2</w:t>
-                  </w:r>
-                  <w:r>
-                    <w:rPr>
-                      <w:rFonts w:eastAsiaTheme="minorEastAsia"/>
-                      <w:noProof/>
-                      <w:sz w:val="22"/>
-                      <w:szCs w:val="22"/>
-                      <w:lang w:val="en-US"/>
-                    </w:rPr>
-                    <w:tab/>
-                  </w:r>
-                  <w:r>
-                    <w:rPr>
-                      <w:rStyle w:val="Hyperlink"/>
-                      <w:noProof/>
-                    </w:rPr>
-                    <w:t>SSD / Operation contract (optional)</w:t>
-                  </w:r>
-                  <w:r>
-                    <w:rPr>
-                      <w:noProof/>
-                      <w:webHidden/>
-                    </w:rPr>
-                    <w:tab/>
-                  </w:r>
-                  <w:r>
-                    <w:rPr>
-                      <w:noProof/>
-                      <w:webHidden/>
-                    </w:rPr>
-                    <w:fldChar w:fldCharType="begin"/>
-                  </w:r>
-                  <w:r>
-                    <w:rPr>
-                      <w:noProof/>
-                      <w:webHidden/>
-                    </w:rPr>
-                    <w:instrText xml:space="preserve"> PAGEREF _Toc114647562 \h </w:instrText>
+                    <w:instrText xml:space="preserve"> PAGEREF _Toc115268957 \h </w:instrText>
                   </w:r>
                   <w:r>
                     <w:rPr>
@@ -1374,7 +1284,7 @@
                     <w:lang w:val="en-US"/>
                   </w:rPr>
                 </w:pPr>
-                <w:hyperlink w:anchor="_Toc114647563" w:history="1">
+                <w:hyperlink w:anchor="_Toc115268958" w:history="1">
                   <w:r>
                     <w:rPr>
                       <w:rStyle w:val="Hyperlink"/>
@@ -1418,7 +1328,7 @@
                       <w:noProof/>
                       <w:webHidden/>
                     </w:rPr>
-                    <w:instrText xml:space="preserve"> PAGEREF _Toc114647563 \h </w:instrText>
+                    <w:instrText xml:space="preserve"> PAGEREF _Toc115268958 \h </w:instrText>
                   </w:r>
                   <w:r>
                     <w:rPr>
@@ -1464,7 +1374,7 @@
                     <w:lang w:val="en-US"/>
                   </w:rPr>
                 </w:pPr>
-                <w:hyperlink w:anchor="_Toc114647564" w:history="1">
+                <w:hyperlink w:anchor="_Toc115268959" w:history="1">
                   <w:r>
                     <w:rPr>
                       <w:rStyle w:val="Hyperlink"/>
@@ -1508,7 +1418,7 @@
                       <w:noProof/>
                       <w:webHidden/>
                     </w:rPr>
-                    <w:instrText xml:space="preserve"> PAGEREF _Toc114647564 \h </w:instrText>
+                    <w:instrText xml:space="preserve"> PAGEREF _Toc115268959 \h </w:instrText>
                   </w:r>
                   <w:r>
                     <w:rPr>
@@ -1554,7 +1464,7 @@
                     <w:lang w:val="en-US"/>
                   </w:rPr>
                 </w:pPr>
-                <w:hyperlink w:anchor="_Toc114647565" w:history="1">
+                <w:hyperlink w:anchor="_Toc115268960" w:history="1">
                   <w:r>
                     <w:rPr>
                       <w:rStyle w:val="Hyperlink"/>
@@ -1598,7 +1508,7 @@
                       <w:noProof/>
                       <w:webHidden/>
                     </w:rPr>
-                    <w:instrText xml:space="preserve"> PAGEREF _Toc114647565 \h </w:instrText>
+                    <w:instrText xml:space="preserve"> PAGEREF _Toc115268960 \h </w:instrText>
                   </w:r>
                   <w:r>
                     <w:rPr>
@@ -1644,7 +1554,7 @@
                     <w:lang w:val="en-US"/>
                   </w:rPr>
                 </w:pPr>
-                <w:hyperlink w:anchor="_Toc114647566" w:history="1">
+                <w:hyperlink w:anchor="_Toc115268961" w:history="1">
                   <w:r>
                     <w:rPr>
                       <w:rStyle w:val="Hyperlink"/>
@@ -1688,7 +1598,7 @@
                       <w:noProof/>
                       <w:webHidden/>
                     </w:rPr>
-                    <w:instrText xml:space="preserve"> PAGEREF _Toc114647566 \h </w:instrText>
+                    <w:instrText xml:space="preserve"> PAGEREF _Toc115268961 \h </w:instrText>
                   </w:r>
                   <w:r>
                     <w:rPr>
@@ -1734,7 +1644,7 @@
                     <w:lang w:val="en-US"/>
                   </w:rPr>
                 </w:pPr>
-                <w:hyperlink w:anchor="_Toc114647567" w:history="1">
+                <w:hyperlink w:anchor="_Toc115268962" w:history="1">
                   <w:r>
                     <w:rPr>
                       <w:rStyle w:val="Hyperlink"/>
@@ -1778,7 +1688,7 @@
                       <w:noProof/>
                       <w:webHidden/>
                     </w:rPr>
-                    <w:instrText xml:space="preserve"> PAGEREF _Toc114647567 \h </w:instrText>
+                    <w:instrText xml:space="preserve"> PAGEREF _Toc115268962 \h </w:instrText>
                   </w:r>
                   <w:r>
                     <w:rPr>
@@ -1824,7 +1734,7 @@
                     <w:lang w:val="en-US"/>
                   </w:rPr>
                 </w:pPr>
-                <w:hyperlink w:anchor="_Toc114647568" w:history="1">
+                <w:hyperlink w:anchor="_Toc115268963" w:history="1">
                   <w:r>
                     <w:rPr>
                       <w:rStyle w:val="Hyperlink"/>
@@ -1868,7 +1778,7 @@
                       <w:noProof/>
                       <w:webHidden/>
                     </w:rPr>
-                    <w:instrText xml:space="preserve"> PAGEREF _Toc114647568 \h </w:instrText>
+                    <w:instrText xml:space="preserve"> PAGEREF _Toc115268963 \h </w:instrText>
                   </w:r>
                   <w:r>
                     <w:rPr>
@@ -1914,7 +1824,7 @@
                     <w:lang w:val="en-US"/>
                   </w:rPr>
                 </w:pPr>
-                <w:hyperlink w:anchor="_Toc114647569" w:history="1">
+                <w:hyperlink w:anchor="_Toc115268964" w:history="1">
                   <w:r>
                     <w:rPr>
                       <w:rStyle w:val="Hyperlink"/>
@@ -1958,7 +1868,7 @@
                       <w:noProof/>
                       <w:webHidden/>
                     </w:rPr>
-                    <w:instrText xml:space="preserve"> PAGEREF _Toc114647569 \h </w:instrText>
+                    <w:instrText xml:space="preserve"> PAGEREF _Toc115268964 \h </w:instrText>
                   </w:r>
                   <w:r>
                     <w:rPr>
@@ -2004,7 +1914,7 @@
                     <w:lang w:val="en-US"/>
                   </w:rPr>
                 </w:pPr>
-                <w:hyperlink w:anchor="_Toc114647570" w:history="1">
+                <w:hyperlink w:anchor="_Toc115268965" w:history="1">
                   <w:r>
                     <w:rPr>
                       <w:rStyle w:val="Hyperlink"/>
@@ -2048,7 +1958,7 @@
                       <w:noProof/>
                       <w:webHidden/>
                     </w:rPr>
-                    <w:instrText xml:space="preserve"> PAGEREF _Toc114647570 \h </w:instrText>
+                    <w:instrText xml:space="preserve"> PAGEREF _Toc115268965 \h </w:instrText>
                   </w:r>
                   <w:r>
                     <w:rPr>
@@ -2094,7 +2004,7 @@
                     <w:lang w:val="en-US"/>
                   </w:rPr>
                 </w:pPr>
-                <w:hyperlink w:anchor="_Toc114647571" w:history="1">
+                <w:hyperlink w:anchor="_Toc115268966" w:history="1">
                   <w:r>
                     <w:rPr>
                       <w:rStyle w:val="Hyperlink"/>
@@ -2138,7 +2048,7 @@
                       <w:noProof/>
                       <w:webHidden/>
                     </w:rPr>
-                    <w:instrText xml:space="preserve"> PAGEREF _Toc114647571 \h </w:instrText>
+                    <w:instrText xml:space="preserve"> PAGEREF _Toc115268966 \h </w:instrText>
                   </w:r>
                   <w:r>
                     <w:rPr>
@@ -2184,7 +2094,7 @@
                     <w:lang w:val="en-US"/>
                   </w:rPr>
                 </w:pPr>
-                <w:hyperlink w:anchor="_Toc114647572" w:history="1">
+                <w:hyperlink w:anchor="_Toc115268967" w:history="1">
                   <w:r>
                     <w:rPr>
                       <w:rStyle w:val="Hyperlink"/>
@@ -2228,7 +2138,7 @@
                       <w:noProof/>
                       <w:webHidden/>
                     </w:rPr>
-                    <w:instrText xml:space="preserve"> PAGEREF _Toc114647572 \h </w:instrText>
+                    <w:instrText xml:space="preserve"> PAGEREF _Toc115268967 \h </w:instrText>
                   </w:r>
                   <w:r>
                     <w:rPr>
@@ -2274,7 +2184,7 @@
                     <w:lang w:val="en-US"/>
                   </w:rPr>
                 </w:pPr>
-                <w:hyperlink w:anchor="_Toc114647573" w:history="1">
+                <w:hyperlink w:anchor="_Toc115268968" w:history="1">
                   <w:r>
                     <w:rPr>
                       <w:rStyle w:val="Hyperlink"/>
@@ -2318,7 +2228,7 @@
                       <w:noProof/>
                       <w:webHidden/>
                     </w:rPr>
-                    <w:instrText xml:space="preserve"> PAGEREF _Toc114647573 \h </w:instrText>
+                    <w:instrText xml:space="preserve"> PAGEREF _Toc115268968 \h </w:instrText>
                   </w:r>
                   <w:r>
                     <w:rPr>
@@ -2364,7 +2274,7 @@
                     <w:lang w:val="en-US"/>
                   </w:rPr>
                 </w:pPr>
-                <w:hyperlink w:anchor="_Toc114647574" w:history="1">
+                <w:hyperlink w:anchor="_Toc115268969" w:history="1">
                   <w:r>
                     <w:rPr>
                       <w:rStyle w:val="Hyperlink"/>
@@ -2410,7 +2320,7 @@
                       <w:noProof/>
                       <w:webHidden/>
                     </w:rPr>
-                    <w:instrText xml:space="preserve"> PAGEREF _Toc114647574 \h </w:instrText>
+                    <w:instrText xml:space="preserve"> PAGEREF _Toc115268969 \h </w:instrText>
                   </w:r>
                   <w:r>
                     <w:rPr>
@@ -2516,7 +2426,7 @@
       <w:pPr>
         <w:pStyle w:val="Heading1"/>
       </w:pPr>
-      <w:bookmarkStart w:id="0" w:name="_Toc114647552"/>
+      <w:bookmarkStart w:id="0" w:name="_Toc115268948"/>
       <w:r>
         <w:t>Introductie</w:t>
       </w:r>
@@ -2526,7 +2436,7 @@
       <w:pPr>
         <w:pStyle w:val="Heading2"/>
       </w:pPr>
-      <w:bookmarkStart w:id="1" w:name="_Toc114647553"/>
+      <w:bookmarkStart w:id="1" w:name="_Toc115268949"/>
       <w:r>
         <w:t>Algemene introductie</w:t>
       </w:r>
@@ -2539,13 +2449,25 @@
     </w:p>
     <w:p>
       <w:r>
-        <w:t>In de huidige situatie is er weinig samenloop van onderhoud over de verschillende clusters in de afdeling Beheer. Dit betekent dat er vaker onderhoud wordt gedaan op dezelfde locatie, terwijl dit voorkomen kan worden door onderhoud samen in te plannen.</w:t>
+        <w:t>In de huidige situatie is er weinig samenloop van onderhoud over de verschillende clusters in de afdeling Beheer.</w:t>
+      </w:r>
+      <w:r>
+        <w:t xml:space="preserve"> Bijvoorbeeld wanneer een straat geasfalteerd wordt, maar over twee jaar de riolering vervangen moet worden. Zonder een goede samenloop van projecten betekent dit dat de weg opnieuw afgesloten moet worden in korte tijd.</w:t>
       </w:r>
     </w:p>
     <w:p/>
     <w:p>
       <w:r>
-        <w:t>De te ontwikkelen applicatie focust zich op het verkrijgen van overzicht over de clusters te attenderen op geplande wijzigingen voor een bepaalde locatie. Dit met als doel om onderhoud efficiënter in te kunnen plannen.</w:t>
+        <w:t>De te ontwikkelen applicatie focust zich op het verkrijgen van overzicht</w:t>
+      </w:r>
+      <w:r>
+        <w:t xml:space="preserve"> in de openbare ruimte, met alle data die beschikbaar is in de verschillende </w:t>
+      </w:r>
+      <w:r>
+        <w:t>clusters</w:t>
+      </w:r>
+      <w:r>
+        <w:t>. Het doel van de applicatie is om de samenwerking tussen de clusters te verbeteren.</w:t>
       </w:r>
     </w:p>
     <w:p/>
@@ -2553,7 +2475,7 @@
       <w:pPr>
         <w:pStyle w:val="Heading2"/>
       </w:pPr>
-      <w:bookmarkStart w:id="2" w:name="_Toc114647554"/>
+      <w:bookmarkStart w:id="2" w:name="_Toc115268950"/>
       <w:r>
         <w:t>Stakeholders</w:t>
       </w:r>
@@ -2635,20 +2557,13 @@
               <w:cnfStyle w:val="000000000000" w:firstRow="0" w:lastRow="0" w:firstColumn="0" w:lastColumn="0" w:oddVBand="0" w:evenVBand="0" w:oddHBand="0" w:evenHBand="0" w:firstRowFirstColumn="0" w:firstRowLastColumn="0" w:lastRowFirstColumn="0" w:lastRowLastColumn="0"/>
             </w:pPr>
             <w:r>
-              <w:t>Beter inzicht verkrijgen in samenloop van onderhoud</w:t>
-            </w:r>
-          </w:p>
-          <w:p>
-            <w:pPr>
-              <w:pStyle w:val="ListParagraph"/>
-              <w:numPr>
-                <w:ilvl w:val="0"/>
-                <w:numId w:val="23"/>
-              </w:numPr>
-              <w:cnfStyle w:val="000000000000" w:firstRow="0" w:lastRow="0" w:firstColumn="0" w:lastColumn="0" w:oddVBand="0" w:evenVBand="0" w:oddHBand="0" w:evenHBand="0" w:firstRowFirstColumn="0" w:firstRowLastColumn="0" w:lastRowFirstColumn="0" w:lastRowLastColumn="0"/>
-            </w:pPr>
-            <w:r>
-              <w:t>Op de hoogte gehouden worden van veranderingen op voor mij interessante locaties</w:t>
+              <w:t xml:space="preserve">Beter inzicht verkrijgen </w:t>
+            </w:r>
+            <w:r>
+              <w:t xml:space="preserve">in de openbare ruimte zodat ik de juiste afdelingen kan benaderen bij </w:t>
+            </w:r>
+            <w:r>
+              <w:t>het plannen van projecten</w:t>
             </w:r>
           </w:p>
         </w:tc>
@@ -2678,7 +2593,7 @@
       <w:pPr>
         <w:pStyle w:val="Heading2"/>
       </w:pPr>
-      <w:bookmarkStart w:id="3" w:name="_Toc114647555"/>
+      <w:bookmarkStart w:id="3" w:name="_Toc115268951"/>
       <w:r>
         <w:t>Operatie-omgeving</w:t>
       </w:r>
@@ -2686,9 +2601,17 @@
     </w:p>
     <w:p>
       <w:pPr>
+        <w:pStyle w:val="NormalWhite"/>
+      </w:pPr>
+      <w:r>
+        <w:t xml:space="preserve">De applicatie zal voornamelijk gebruikt worden in het stadskantoor. </w:t>
+      </w:r>
+    </w:p>
+    <w:p>
+      <w:pPr>
         <w:pStyle w:val="Heading2"/>
       </w:pPr>
-      <w:bookmarkStart w:id="4" w:name="_Toc114647556"/>
+      <w:bookmarkStart w:id="4" w:name="_Toc115268952"/>
       <w:r>
         <w:t>Design en implementatie beperkingen</w:t>
       </w:r>
@@ -2704,7 +2627,7 @@
       <w:pPr>
         <w:pStyle w:val="Heading2"/>
       </w:pPr>
-      <w:bookmarkStart w:id="5" w:name="_Toc114647557"/>
+      <w:bookmarkStart w:id="5" w:name="_Toc115268953"/>
       <w:r>
         <w:t>Product functies</w:t>
       </w:r>
@@ -2719,7 +2642,7 @@
         </w:numPr>
       </w:pPr>
       <w:r>
-        <w:t>Overzien openbare ruimte</w:t>
+        <w:t>Opvragen informatie geografische locatie</w:t>
       </w:r>
     </w:p>
     <w:p>
@@ -2737,10 +2660,10 @@
           <w:noProof/>
         </w:rPr>
         <w:drawing>
-          <wp:inline distT="0" distB="0" distL="0" distR="0" wp14:anchorId="0580D49A" wp14:editId="0B3D7854">
-            <wp:extent cx="3381375" cy="857250"/>
-            <wp:effectExtent l="19050" t="19050" r="28575" b="19050"/>
-            <wp:docPr id="2" name="Picture 2" descr="Diagram&#10;&#10;Description automatically generated"/>
+          <wp:inline distT="0" distB="0" distL="0" distR="0" wp14:anchorId="0580D49A" wp14:editId="2B74B05C">
+            <wp:extent cx="3766325" cy="914074"/>
+            <wp:effectExtent l="19050" t="19050" r="24765" b="19685"/>
+            <wp:docPr id="2" name="Picture 2"/>
             <wp:cNvGraphicFramePr>
               <a:graphicFrameLocks xmlns:a="http://schemas.openxmlformats.org/drawingml/2006/main" noChangeAspect="1"/>
             </wp:cNvGraphicFramePr>
@@ -2748,11 +2671,17 @@
               <a:graphicData uri="http://schemas.openxmlformats.org/drawingml/2006/picture">
                 <pic:pic xmlns:pic="http://schemas.openxmlformats.org/drawingml/2006/picture">
                   <pic:nvPicPr>
-                    <pic:cNvPr id="2" name="Picture 2" descr="Diagram&#10;&#10;Description automatically generated"/>
+                    <pic:cNvPr id="2" name="Picture 2"/>
                     <pic:cNvPicPr/>
                   </pic:nvPicPr>
                   <pic:blipFill>
-                    <a:blip r:embed="rId13"/>
+                    <a:blip r:embed="rId13">
+                      <a:extLst>
+                        <a:ext uri="{28A0092B-C50C-407E-A947-70E740481C1C}">
+                          <a14:useLocalDpi xmlns:a14="http://schemas.microsoft.com/office/drawing/2010/main" val="0"/>
+                        </a:ext>
+                      </a:extLst>
+                    </a:blip>
                     <a:stretch>
                       <a:fillRect/>
                     </a:stretch>
@@ -2760,7 +2689,7 @@
                   <pic:spPr>
                     <a:xfrm>
                       <a:off x="0" y="0"/>
-                      <a:ext cx="3381375" cy="857250"/>
+                      <a:ext cx="3766325" cy="914074"/>
                     </a:xfrm>
                     <a:prstGeom prst="rect">
                       <a:avLst/>
@@ -2808,15 +2737,7 @@
         <w:fldChar w:fldCharType="end"/>
       </w:r>
       <w:r>
-        <w:t xml:space="preserve"> </w:t>
-      </w:r>
-      <w:proofErr w:type="spellStart"/>
-      <w:r>
-        <w:t>Usecase</w:t>
-      </w:r>
-      <w:proofErr w:type="spellEnd"/>
-      <w:r>
-        <w:t xml:space="preserve"> diagram</w:t>
+        <w:t xml:space="preserve"> Usecase diagram</w:t>
       </w:r>
     </w:p>
     <w:p>
@@ -2824,7 +2745,6 @@
         <w:jc w:val="center"/>
       </w:pPr>
     </w:p>
-    <w:p/>
     <w:p>
       <w:pPr>
         <w:rPr>
@@ -2837,20 +2757,6 @@
           <w:docGrid w:linePitch="360"/>
         </w:sectPr>
       </w:pPr>
-      <w:proofErr w:type="spellStart"/>
-      <w:r>
-        <w:rPr>
-          <w:color w:val="FF0000"/>
-        </w:rPr>
-        <w:t>Todo</w:t>
-      </w:r>
-      <w:proofErr w:type="spellEnd"/>
-      <w:r>
-        <w:rPr>
-          <w:color w:val="FF0000"/>
-        </w:rPr>
-        <w:t>: Uitleg??</w:t>
-      </w:r>
     </w:p>
     <w:tbl>
       <w:tblPr>
@@ -2891,7 +2797,7 @@
       <w:pPr>
         <w:pStyle w:val="Heading1"/>
       </w:pPr>
-      <w:bookmarkStart w:id="6" w:name="_Toc114647558"/>
+      <w:bookmarkStart w:id="6" w:name="_Toc115268954"/>
       <w:r>
         <w:t>Domein model</w:t>
       </w:r>
@@ -2901,6 +2807,7 @@
     <w:p>
       <w:pPr>
         <w:pStyle w:val="NormalWhite"/>
+        <w:keepNext/>
       </w:pPr>
       <w:r>
         <w:rPr>
@@ -2956,7 +2863,78 @@
         </w:drawing>
       </w:r>
     </w:p>
+    <w:p>
+      <w:pPr>
+        <w:pStyle w:val="Caption"/>
+      </w:pPr>
+      <w:bookmarkStart w:id="7" w:name="_Ref115267742"/>
+      <w:r>
+        <w:t xml:space="preserve">Figuur </w:t>
+      </w:r>
+      <w:r>
+        <w:fldChar w:fldCharType="begin"/>
+      </w:r>
+      <w:r>
+        <w:instrText xml:space="preserve"> SEQ Figuur \* ARABIC </w:instrText>
+      </w:r>
+      <w:r>
+        <w:fldChar w:fldCharType="separate"/>
+      </w:r>
+      <w:r>
+        <w:rPr>
+          <w:noProof/>
+        </w:rPr>
+        <w:t>2</w:t>
+      </w:r>
+      <w:r>
+        <w:fldChar w:fldCharType="end"/>
+      </w:r>
+      <w:bookmarkEnd w:id="7"/>
+      <w:r>
+        <w:t xml:space="preserve"> Domein model</w:t>
+      </w:r>
+    </w:p>
     <w:p/>
+    <w:p>
+      <w:r>
+        <w:t xml:space="preserve">In </w:t>
+      </w:r>
+      <w:r>
+        <w:fldChar w:fldCharType="begin"/>
+      </w:r>
+      <w:r>
+        <w:rPr>
+          <w:color w:val="FF0000"/>
+        </w:rPr>
+        <w:instrText xml:space="preserve"> REF _Ref115267742 \h </w:instrText>
+      </w:r>
+      <w:r>
+        <w:fldChar w:fldCharType="separate"/>
+      </w:r>
+      <w:r>
+        <w:t xml:space="preserve">Figuur </w:t>
+      </w:r>
+      <w:r>
+        <w:rPr>
+          <w:noProof/>
+        </w:rPr>
+        <w:t>2</w:t>
+      </w:r>
+      <w:r>
+        <w:fldChar w:fldCharType="end"/>
+      </w:r>
+      <w:r>
+        <w:t xml:space="preserve"> is een ORM (Object Relational Model) model te zien die het domein weergeeft.</w:t>
+      </w:r>
+    </w:p>
+    <w:p>
+      <w:r>
+        <w:t>Het model weergeeft de organisatie van de gemeente betreft het beheer van openbare ruimte (Assets). Er is af te lezen dat de afdeling bestaat uit verschillende clusters</w:t>
+      </w:r>
+      <w:r>
+        <w:t>. De afdeling beheert de assets, die ieder een locatie bevatten. Een locatie bestaat uit een Longitude en een Latitude.</w:t>
+      </w:r>
+    </w:p>
     <w:p>
       <w:pPr>
         <w:rPr>
@@ -2969,19 +2947,8 @@
           <w:docGrid w:linePitch="360"/>
         </w:sectPr>
       </w:pPr>
-      <w:proofErr w:type="spellStart"/>
       <w:r>
-        <w:rPr>
-          <w:color w:val="FF0000"/>
-        </w:rPr>
-        <w:t>Todo</w:t>
-      </w:r>
-      <w:proofErr w:type="spellEnd"/>
-      <w:r>
-        <w:rPr>
-          <w:color w:val="FF0000"/>
-        </w:rPr>
-        <w:t xml:space="preserve">: Uitleg hoe je dit kunt lezen </w:t>
+        <w:t>Elke asset vereist onderhoud. Onderhoud heeft verschillende attributen betreft het type onderhoud en wanneer het uitgevoerd wordt.</w:t>
       </w:r>
     </w:p>
     <w:tbl>
@@ -3023,34 +2990,34 @@
       <w:pPr>
         <w:pStyle w:val="Heading1"/>
       </w:pPr>
-      <w:bookmarkStart w:id="7" w:name="_Toc114647559"/>
+      <w:bookmarkStart w:id="8" w:name="_Toc115268955"/>
       <w:r>
         <w:t>Use-cases</w:t>
-      </w:r>
-      <w:bookmarkEnd w:id="7"/>
-    </w:p>
-    <w:p>
-      <w:pPr>
-        <w:pStyle w:val="Heading2"/>
-      </w:pPr>
-      <w:bookmarkStart w:id="8" w:name="_Toc114647560"/>
-      <w:r>
-        <w:t>UC1: Overzien openbare ruimte</w:t>
       </w:r>
       <w:bookmarkEnd w:id="8"/>
     </w:p>
     <w:p>
       <w:pPr>
+        <w:pStyle w:val="Heading2"/>
+      </w:pPr>
+      <w:bookmarkStart w:id="9" w:name="_Toc115268956"/>
+      <w:r>
+        <w:t>UC1: Overzien openbare ruimte</w:t>
+      </w:r>
+      <w:bookmarkEnd w:id="9"/>
+    </w:p>
+    <w:p>
+      <w:pPr>
         <w:pStyle w:val="Heading3"/>
       </w:pPr>
       <w:r>
         <w:t xml:space="preserve"> </w:t>
       </w:r>
-      <w:bookmarkStart w:id="9" w:name="_Toc114647561"/>
+      <w:bookmarkStart w:id="10" w:name="_Toc115268957"/>
       <w:r>
         <w:t>Beschrijving</w:t>
       </w:r>
-      <w:bookmarkEnd w:id="9"/>
+      <w:bookmarkEnd w:id="10"/>
     </w:p>
     <w:tbl>
       <w:tblPr>
@@ -3106,14 +3073,12 @@
               </w:rPr>
               <w:t xml:space="preserve"> </w:t>
             </w:r>
-            <w:proofErr w:type="spellStart"/>
             <w:r>
               <w:rPr>
                 <w:lang w:val="en-GB"/>
               </w:rPr>
               <w:t>Ambtenaar</w:t>
             </w:r>
-            <w:proofErr w:type="spellEnd"/>
           </w:p>
         </w:tc>
       </w:tr>
@@ -3141,39 +3106,7 @@
                 <w:b/>
                 <w:bCs/>
               </w:rPr>
-              <w:t xml:space="preserve">Stakeholders </w:t>
-            </w:r>
-            <w:proofErr w:type="spellStart"/>
-            <w:r>
-              <w:rPr>
-                <w:b/>
-                <w:bCs/>
-              </w:rPr>
-              <w:t>and</w:t>
-            </w:r>
-            <w:proofErr w:type="spellEnd"/>
-            <w:r>
-              <w:rPr>
-                <w:b/>
-                <w:bCs/>
-              </w:rPr>
-              <w:t xml:space="preserve"> </w:t>
-            </w:r>
-            <w:proofErr w:type="spellStart"/>
-            <w:r>
-              <w:rPr>
-                <w:b/>
-                <w:bCs/>
-              </w:rPr>
-              <w:t>Interests</w:t>
-            </w:r>
-            <w:proofErr w:type="spellEnd"/>
-            <w:r>
-              <w:rPr>
-                <w:b/>
-                <w:bCs/>
-              </w:rPr>
-              <w:t>:</w:t>
+              <w:t>Stakeholders and Interests:</w:t>
             </w:r>
           </w:p>
           <w:p>
@@ -3181,10 +3114,10 @@
               <w:pStyle w:val="NormalWhite"/>
             </w:pPr>
             <w:r>
-              <w:t xml:space="preserve">Ambtenaar: Wil </w:t>
-            </w:r>
-            <w:r>
-              <w:t>impact zien van het inplannen van onderhoud</w:t>
+              <w:t xml:space="preserve">Ambtenaar: </w:t>
+            </w:r>
+            <w:r>
+              <w:t>Zoekt naar een antwoord</w:t>
             </w:r>
           </w:p>
         </w:tc>
@@ -3213,23 +3146,7 @@
                 <w:b/>
                 <w:bCs/>
               </w:rPr>
-              <w:t xml:space="preserve">Brief </w:t>
-            </w:r>
-            <w:proofErr w:type="spellStart"/>
-            <w:r>
-              <w:rPr>
-                <w:b/>
-                <w:bCs/>
-              </w:rPr>
-              <w:t>description</w:t>
-            </w:r>
-            <w:proofErr w:type="spellEnd"/>
-            <w:r>
-              <w:rPr>
-                <w:b/>
-                <w:bCs/>
-              </w:rPr>
-              <w:t>:</w:t>
+              <w:t>Brief description:</w:t>
             </w:r>
           </w:p>
           <w:p>
@@ -3237,7 +3154,19 @@
               <w:pStyle w:val="NormalWhite"/>
             </w:pPr>
             <w:r>
-              <w:t>Een ambtenaar is op zoek naar de impact van ingepland onderhoud</w:t>
+              <w:t xml:space="preserve">Het systeem levert de gebruiker de informatie voor een informatiebehoefte die betrekking heeft op een geografische locatie en mogelijk </w:t>
+            </w:r>
+            <w:r>
+              <w:t>meerdere</w:t>
+            </w:r>
+            <w:r>
+              <w:t xml:space="preserve"> verschillende</w:t>
+            </w:r>
+            <w:r>
+              <w:t xml:space="preserve"> assets</w:t>
+            </w:r>
+            <w:r>
+              <w:t>.</w:t>
             </w:r>
           </w:p>
         </w:tc>
@@ -3261,21 +3190,12 @@
                 <w:bCs/>
               </w:rPr>
             </w:pPr>
-            <w:proofErr w:type="spellStart"/>
             <w:r>
               <w:rPr>
                 <w:b/>
                 <w:bCs/>
               </w:rPr>
-              <w:t>Preconditions</w:t>
-            </w:r>
-            <w:proofErr w:type="spellEnd"/>
-            <w:r>
-              <w:rPr>
-                <w:b/>
-                <w:bCs/>
-              </w:rPr>
-              <w:t>:</w:t>
+              <w:t>Preconditions:</w:t>
             </w:r>
           </w:p>
           <w:p>
@@ -3310,53 +3230,12 @@
                 <w:bCs/>
               </w:rPr>
             </w:pPr>
-            <w:proofErr w:type="spellStart"/>
             <w:r>
               <w:rPr>
                 <w:b/>
                 <w:bCs/>
               </w:rPr>
-              <w:t>Postconditions</w:t>
-            </w:r>
-            <w:proofErr w:type="spellEnd"/>
-            <w:r>
-              <w:rPr>
-                <w:b/>
-                <w:bCs/>
-              </w:rPr>
-              <w:t xml:space="preserve"> (</w:t>
-            </w:r>
-            <w:proofErr w:type="spellStart"/>
-            <w:r>
-              <w:rPr>
-                <w:b/>
-                <w:bCs/>
-              </w:rPr>
-              <w:t>Success</w:t>
-            </w:r>
-            <w:proofErr w:type="spellEnd"/>
-            <w:r>
-              <w:rPr>
-                <w:b/>
-                <w:bCs/>
-              </w:rPr>
-              <w:t xml:space="preserve"> </w:t>
-            </w:r>
-            <w:proofErr w:type="spellStart"/>
-            <w:r>
-              <w:rPr>
-                <w:b/>
-                <w:bCs/>
-              </w:rPr>
-              <w:t>Guarantee</w:t>
-            </w:r>
-            <w:proofErr w:type="spellEnd"/>
-            <w:r>
-              <w:rPr>
-                <w:b/>
-                <w:bCs/>
-              </w:rPr>
-              <w:t xml:space="preserve">): </w:t>
+              <w:t xml:space="preserve">Postconditions (Success Guarantee): </w:t>
             </w:r>
           </w:p>
           <w:p>
@@ -3461,79 +3340,27 @@
           <w:p>
             <w:pPr>
               <w:pStyle w:val="NormalWhite"/>
-              <w:numPr>
-                <w:ilvl w:val="0"/>
-                <w:numId w:val="24"/>
-              </w:numPr>
-              <w:rPr>
-                <w:lang w:val="en-GB"/>
-              </w:rPr>
-            </w:pPr>
-            <w:proofErr w:type="spellStart"/>
-            <w:r>
-              <w:rPr>
-                <w:lang w:val="en-GB"/>
-              </w:rPr>
-              <w:t>Gebruiker</w:t>
-            </w:r>
-            <w:proofErr w:type="spellEnd"/>
-            <w:r>
-              <w:rPr>
-                <w:lang w:val="en-GB"/>
-              </w:rPr>
-              <w:t xml:space="preserve"> </w:t>
-            </w:r>
-            <w:proofErr w:type="spellStart"/>
-            <w:r>
-              <w:rPr>
-                <w:lang w:val="en-GB"/>
-              </w:rPr>
-              <w:t>selecteert</w:t>
-            </w:r>
-            <w:proofErr w:type="spellEnd"/>
-            <w:r>
-              <w:rPr>
-                <w:lang w:val="en-GB"/>
-              </w:rPr>
-              <w:t xml:space="preserve"> </w:t>
-            </w:r>
-            <w:proofErr w:type="spellStart"/>
-            <w:r>
-              <w:rPr>
-                <w:lang w:val="en-GB"/>
-              </w:rPr>
-              <w:t>gewenste</w:t>
-            </w:r>
-            <w:proofErr w:type="spellEnd"/>
-            <w:r>
-              <w:rPr>
-                <w:lang w:val="en-GB"/>
-              </w:rPr>
-              <w:t xml:space="preserve"> </w:t>
-            </w:r>
-            <w:proofErr w:type="spellStart"/>
-            <w:r>
-              <w:rPr>
-                <w:lang w:val="en-GB"/>
-              </w:rPr>
-              <w:t>kaartlagen</w:t>
-            </w:r>
-            <w:proofErr w:type="spellEnd"/>
-          </w:p>
-          <w:p>
-            <w:pPr>
               <w:ind w:left="360"/>
-              <w:rPr>
-                <w:lang w:val="en-GB"/>
-              </w:rPr>
-            </w:pPr>
+            </w:pPr>
+            <w:r>
+              <w:t xml:space="preserve">1 </w:t>
+            </w:r>
+            <w:r>
+              <w:t>Gebruiker selecteert gewenste kaartlagen</w:t>
+            </w:r>
           </w:p>
           <w:p>
             <w:pPr>
               <w:ind w:left="360"/>
             </w:pPr>
             <w:r>
-              <w:t>3.  Gebruiker selecteert een locatie</w:t>
+              <w:t xml:space="preserve">3. </w:t>
+            </w:r>
+            <w:r>
+              <w:t>G</w:t>
+            </w:r>
+            <w:r>
+              <w:t>ebruiker navigeert naar locatie</w:t>
             </w:r>
           </w:p>
           <w:p>
@@ -3541,14 +3368,10 @@
               <w:ind w:left="360"/>
             </w:pPr>
             <w:r>
-              <w:t xml:space="preserve">4.  Gebruiker selecteer type uit te voeren onderhoud </w:t>
-            </w:r>
-          </w:p>
-          <w:p>
-            <w:pPr>
-              <w:ind w:left="360"/>
-            </w:pPr>
-          </w:p>
+              <w:t>4. Gebruiker leest informatie af van objecten</w:t>
+            </w:r>
+          </w:p>
+          <w:p/>
         </w:tc>
         <w:tc>
           <w:tcPr>
@@ -3563,40 +3386,16 @@
           <w:p>
             <w:pPr>
               <w:pStyle w:val="NormalWhite"/>
-              <w:numPr>
-                <w:ilvl w:val="0"/>
-                <w:numId w:val="24"/>
-              </w:numPr>
-            </w:pPr>
+              <w:ind w:left="360"/>
+            </w:pPr>
+            <w:r>
+              <w:t xml:space="preserve">2. </w:t>
+            </w:r>
             <w:r>
               <w:t>Systeem laadt gegevens van k</w:t>
             </w:r>
             <w:r>
               <w:t>aartlagen</w:t>
-            </w:r>
-          </w:p>
-          <w:p/>
-          <w:p/>
-          <w:p>
-            <w:pPr>
-              <w:ind w:left="360"/>
-            </w:pPr>
-            <w:r>
-              <w:t xml:space="preserve">5. Het systeem berekent welke clusters      </w:t>
-            </w:r>
-            <w:r>
-              <w:t xml:space="preserve">   </w:t>
-            </w:r>
-            <w:r>
-              <w:t>betrokken zijn bij het uitvoeren van onderhoud op deze locatie</w:t>
-            </w:r>
-          </w:p>
-          <w:p>
-            <w:pPr>
-              <w:ind w:left="360"/>
-            </w:pPr>
-            <w:r>
-              <w:t>6. Het systeem toont, als aanwezig, gerelateerde projecten voor locatie</w:t>
             </w:r>
           </w:p>
         </w:tc>
@@ -3620,37 +3419,12 @@
                 <w:bCs/>
               </w:rPr>
             </w:pPr>
-            <w:proofErr w:type="spellStart"/>
             <w:r>
               <w:rPr>
                 <w:b/>
                 <w:bCs/>
               </w:rPr>
-              <w:t>Extensions</w:t>
-            </w:r>
-            <w:proofErr w:type="spellEnd"/>
-            <w:r>
-              <w:rPr>
-                <w:b/>
-                <w:bCs/>
-              </w:rPr>
-              <w:t xml:space="preserve"> (</w:t>
-            </w:r>
-            <w:proofErr w:type="spellStart"/>
-            <w:r>
-              <w:rPr>
-                <w:b/>
-                <w:bCs/>
-              </w:rPr>
-              <w:t>Alternative</w:t>
-            </w:r>
-            <w:proofErr w:type="spellEnd"/>
-            <w:r>
-              <w:rPr>
-                <w:b/>
-                <w:bCs/>
-              </w:rPr>
-              <w:t xml:space="preserve"> Flow):</w:t>
+              <w:t>Extensions (Alternative Flow):</w:t>
             </w:r>
           </w:p>
         </w:tc>
@@ -3668,6 +3442,9 @@
             <w:pPr>
               <w:pStyle w:val="NormalWhite"/>
             </w:pPr>
+            <w:r>
+              <w:t>4a. De gebruiker stelt filters in om nauwkeuriger te kunnen zoeken</w:t>
+            </w:r>
           </w:p>
         </w:tc>
         <w:tc>
@@ -3678,6 +3455,11 @@
             <w:pPr>
               <w:pStyle w:val="NormalWhite"/>
             </w:pPr>
+          </w:p>
+          <w:p>
+            <w:r>
+              <w:t>4b. Systeem laadt de gewenste gegevens en vertoond deze</w:t>
+            </w:r>
           </w:p>
         </w:tc>
       </w:tr>
@@ -3686,34 +3468,11 @@
     <w:p>
       <w:pPr>
         <w:pStyle w:val="Heading3"/>
-      </w:pPr>
-      <w:r>
-        <w:t xml:space="preserve"> </w:t>
-      </w:r>
-      <w:bookmarkStart w:id="10" w:name="_Toc114647562"/>
-      <w:r>
-        <w:t xml:space="preserve">SSD / </w:t>
-      </w:r>
-      <w:proofErr w:type="spellStart"/>
-      <w:r>
-        <w:t>Operation</w:t>
-      </w:r>
-      <w:proofErr w:type="spellEnd"/>
-      <w:r>
-        <w:t xml:space="preserve"> contract (</w:t>
-      </w:r>
-      <w:proofErr w:type="spellStart"/>
-      <w:r>
-        <w:t>optional</w:t>
-      </w:r>
-      <w:proofErr w:type="spellEnd"/>
-      <w:r>
-        <w:t>)</w:t>
-      </w:r>
-      <w:bookmarkEnd w:id="10"/>
-    </w:p>
-    <w:p>
-      <w:pPr>
+        <w:numPr>
+          <w:ilvl w:val="0"/>
+          <w:numId w:val="0"/>
+        </w:numPr>
+        <w:ind w:left="720"/>
         <w:sectPr>
           <w:pgSz w:w="12240" w:h="15840" w:code="1"/>
           <w:pgMar w:top="720" w:right="720" w:bottom="720" w:left="720" w:header="289" w:footer="0" w:gutter="0"/>
@@ -3761,7 +3520,7 @@
       <w:pPr>
         <w:pStyle w:val="Heading1"/>
       </w:pPr>
-      <w:bookmarkStart w:id="11" w:name="_Toc114647563"/>
+      <w:bookmarkStart w:id="11" w:name="_Toc115268958"/>
       <w:r>
         <w:t>Overige functionele eisen</w:t>
       </w:r>
@@ -3855,7 +3614,7 @@
               <w:cnfStyle w:val="000000000000" w:firstRow="0" w:lastRow="0" w:firstColumn="0" w:lastColumn="0" w:oddVBand="0" w:evenVBand="0" w:oddHBand="0" w:evenHBand="0" w:firstRowFirstColumn="0" w:firstRowLastColumn="0" w:lastRowFirstColumn="0" w:lastRowLastColumn="0"/>
             </w:pPr>
             <w:r>
-              <w:t>S</w:t>
+              <w:t>C</w:t>
             </w:r>
           </w:p>
         </w:tc>
@@ -3937,7 +3696,7 @@
       <w:pPr>
         <w:pStyle w:val="Heading1"/>
       </w:pPr>
-      <w:bookmarkStart w:id="12" w:name="_Toc114647564"/>
+      <w:bookmarkStart w:id="12" w:name="_Toc115268959"/>
       <w:r>
         <w:t>N</w:t>
       </w:r>
@@ -3955,6 +3714,7 @@
           <w:id w:val="1904331518"/>
           <w:citation/>
         </w:sdtPr>
+        <w:sdtEndPr/>
         <w:sdtContent>
           <w:r>
             <w:fldChar w:fldCharType="begin"/>
@@ -3977,15 +3737,7 @@
         </w:sdtContent>
       </w:sdt>
       <w:r>
-        <w:t xml:space="preserve"> standaard. De prioriteiten worden uitgevoerd op basis van de </w:t>
-      </w:r>
-      <w:proofErr w:type="spellStart"/>
-      <w:r>
-        <w:t>MoSCoW</w:t>
-      </w:r>
-      <w:proofErr w:type="spellEnd"/>
-      <w:r>
-        <w:t xml:space="preserve"> methode.</w:t>
+        <w:t xml:space="preserve"> standaard. De prioriteiten worden uitgevoerd op basis van de MoSCoW methode.</w:t>
       </w:r>
     </w:p>
     <w:p>
@@ -4008,21 +3760,11 @@
       <w:pPr>
         <w:pStyle w:val="Heading2"/>
       </w:pPr>
-      <w:bookmarkStart w:id="13" w:name="_Toc114647565"/>
-      <w:proofErr w:type="spellStart"/>
+      <w:bookmarkStart w:id="13" w:name="_Toc115268960"/>
       <w:r>
-        <w:t>Functional</w:t>
-      </w:r>
-      <w:proofErr w:type="spellEnd"/>
-      <w:r>
-        <w:t xml:space="preserve"> </w:t>
-      </w:r>
-      <w:proofErr w:type="spellStart"/>
-      <w:r>
-        <w:t>Suitability</w:t>
+        <w:t>Functional Suitability</w:t>
       </w:r>
       <w:bookmarkEnd w:id="13"/>
-      <w:proofErr w:type="spellEnd"/>
     </w:p>
     <w:tbl>
       <w:tblPr>
@@ -4124,19 +3866,9 @@
             <w:pPr>
               <w:cnfStyle w:val="000000000000" w:firstRow="0" w:lastRow="0" w:firstColumn="0" w:lastColumn="0" w:oddVBand="0" w:evenVBand="0" w:oddHBand="0" w:evenHBand="0" w:firstRowFirstColumn="0" w:firstRowLastColumn="0" w:lastRowFirstColumn="0" w:lastRowLastColumn="0"/>
             </w:pPr>
-            <w:proofErr w:type="spellStart"/>
-            <w:r>
-              <w:t>Functional</w:t>
-            </w:r>
-            <w:proofErr w:type="spellEnd"/>
-            <w:r>
-              <w:t xml:space="preserve"> </w:t>
-            </w:r>
-            <w:proofErr w:type="spellStart"/>
-            <w:r>
-              <w:t>Correctness</w:t>
-            </w:r>
-            <w:proofErr w:type="spellEnd"/>
+            <w:r>
+              <w:t>Functional Correctness</w:t>
+            </w:r>
           </w:p>
         </w:tc>
         <w:tc>
@@ -4148,7 +3880,10 @@
               <w:cnfStyle w:val="000000000000" w:firstRow="0" w:lastRow="0" w:firstColumn="0" w:lastColumn="0" w:oddVBand="0" w:evenVBand="0" w:oddHBand="0" w:evenHBand="0" w:firstRowFirstColumn="0" w:firstRowLastColumn="0" w:lastRowFirstColumn="0" w:lastRowLastColumn="0"/>
             </w:pPr>
             <w:r>
-              <w:t>De gevisualiseerde data komt overeen met data in beheersystemen van maximaal 1 dag geleden</w:t>
+              <w:t xml:space="preserve">De </w:t>
+            </w:r>
+            <w:r>
+              <w:t>data ingeladen in de applicatie mag niet langer dan een dag verschillen van de bron</w:t>
             </w:r>
           </w:p>
         </w:tc>
@@ -4198,7 +3933,7 @@
       <w:pPr>
         <w:pStyle w:val="Heading2"/>
       </w:pPr>
-      <w:bookmarkStart w:id="14" w:name="_Toc114647566"/>
+      <w:bookmarkStart w:id="14" w:name="_Toc115268961"/>
       <w:r>
         <w:t>Performance Efficiency</w:t>
       </w:r>
@@ -4304,11 +4039,9 @@
             <w:pPr>
               <w:cnfStyle w:val="000000000000" w:firstRow="0" w:lastRow="0" w:firstColumn="0" w:lastColumn="0" w:oddVBand="0" w:evenVBand="0" w:oddHBand="0" w:evenHBand="0" w:firstRowFirstColumn="0" w:firstRowLastColumn="0" w:lastRowFirstColumn="0" w:lastRowLastColumn="0"/>
             </w:pPr>
-            <w:proofErr w:type="spellStart"/>
             <w:r>
               <w:t>Capacity</w:t>
             </w:r>
-            <w:proofErr w:type="spellEnd"/>
           </w:p>
         </w:tc>
         <w:tc>
@@ -4370,7 +4103,7 @@
       <w:pPr>
         <w:pStyle w:val="Heading2"/>
       </w:pPr>
-      <w:bookmarkStart w:id="15" w:name="_Toc114647567"/>
+      <w:bookmarkStart w:id="15" w:name="_Toc115268962"/>
       <w:r>
         <w:t>Compatibility</w:t>
       </w:r>
@@ -4476,11 +4209,9 @@
             <w:pPr>
               <w:cnfStyle w:val="000000000000" w:firstRow="0" w:lastRow="0" w:firstColumn="0" w:lastColumn="0" w:oddVBand="0" w:evenVBand="0" w:oddHBand="0" w:evenHBand="0" w:firstRowFirstColumn="0" w:firstRowLastColumn="0" w:lastRowFirstColumn="0" w:lastRowLastColumn="0"/>
             </w:pPr>
-            <w:proofErr w:type="spellStart"/>
             <w:r>
               <w:t>Interoperability</w:t>
             </w:r>
-            <w:proofErr w:type="spellEnd"/>
           </w:p>
         </w:tc>
         <w:tc>
@@ -4531,13 +4262,8 @@
               <w:cnfStyle w:val="000000000000" w:firstRow="0" w:lastRow="0" w:firstColumn="0" w:lastColumn="0" w:oddVBand="0" w:evenVBand="0" w:oddHBand="0" w:evenHBand="0" w:firstRowFirstColumn="0" w:firstRowLastColumn="0" w:lastRowFirstColumn="0" w:lastRowLastColumn="0"/>
             </w:pPr>
             <w:r>
-              <w:t>Co-</w:t>
-            </w:r>
-            <w:proofErr w:type="spellStart"/>
-            <w:r>
-              <w:t>existence</w:t>
-            </w:r>
-            <w:proofErr w:type="spellEnd"/>
+              <w:t>Co-existence</w:t>
+            </w:r>
           </w:p>
         </w:tc>
         <w:tc>
@@ -4560,13 +4286,11 @@
       <w:pPr>
         <w:pStyle w:val="Heading2"/>
       </w:pPr>
-      <w:bookmarkStart w:id="16" w:name="_Toc114647568"/>
-      <w:proofErr w:type="spellStart"/>
+      <w:bookmarkStart w:id="16" w:name="_Toc115268963"/>
       <w:r>
         <w:t>Usability</w:t>
       </w:r>
       <w:bookmarkEnd w:id="16"/>
-      <w:proofErr w:type="spellEnd"/>
     </w:p>
     <w:tbl>
       <w:tblPr>
@@ -4668,11 +4392,9 @@
             <w:pPr>
               <w:cnfStyle w:val="000000000000" w:firstRow="0" w:lastRow="0" w:firstColumn="0" w:lastColumn="0" w:oddVBand="0" w:evenVBand="0" w:oddHBand="0" w:evenHBand="0" w:firstRowFirstColumn="0" w:firstRowLastColumn="0" w:lastRowFirstColumn="0" w:lastRowLastColumn="0"/>
             </w:pPr>
-            <w:proofErr w:type="spellStart"/>
             <w:r>
               <w:t>Learnability</w:t>
             </w:r>
-            <w:proofErr w:type="spellEnd"/>
           </w:p>
         </w:tc>
         <w:tc>
@@ -4734,13 +4456,11 @@
       <w:pPr>
         <w:pStyle w:val="Heading2"/>
       </w:pPr>
-      <w:bookmarkStart w:id="17" w:name="_Toc114647569"/>
-      <w:proofErr w:type="spellStart"/>
+      <w:bookmarkStart w:id="17" w:name="_Toc115268964"/>
       <w:r>
         <w:t>Reliability</w:t>
       </w:r>
       <w:bookmarkEnd w:id="17"/>
-      <w:proofErr w:type="spellEnd"/>
     </w:p>
     <w:tbl>
       <w:tblPr>
@@ -4906,7 +4626,7 @@
       <w:pPr>
         <w:pStyle w:val="Heading2"/>
       </w:pPr>
-      <w:bookmarkStart w:id="18" w:name="_Toc114647570"/>
+      <w:bookmarkStart w:id="18" w:name="_Toc115268965"/>
       <w:r>
         <w:t>Security</w:t>
       </w:r>
@@ -5068,14 +4788,12 @@
       <w:pPr>
         <w:pStyle w:val="Heading2"/>
       </w:pPr>
-      <w:bookmarkStart w:id="19" w:name="_Toc114647571"/>
-      <w:proofErr w:type="spellStart"/>
+      <w:bookmarkStart w:id="19" w:name="_Toc115268966"/>
       <w:r>
         <w:lastRenderedPageBreak/>
         <w:t>Maintainability</w:t>
       </w:r>
       <w:bookmarkEnd w:id="19"/>
-      <w:proofErr w:type="spellEnd"/>
     </w:p>
     <w:tbl>
       <w:tblPr>
@@ -5228,13 +4946,11 @@
       <w:pPr>
         <w:pStyle w:val="Heading2"/>
       </w:pPr>
-      <w:bookmarkStart w:id="20" w:name="_Toc114647572"/>
-      <w:proofErr w:type="spellStart"/>
+      <w:bookmarkStart w:id="20" w:name="_Toc115268967"/>
       <w:r>
         <w:t>Portability</w:t>
       </w:r>
       <w:bookmarkEnd w:id="20"/>
-      <w:proofErr w:type="spellEnd"/>
     </w:p>
     <w:tbl>
       <w:tblPr>
@@ -5336,11 +5052,9 @@
             <w:pPr>
               <w:cnfStyle w:val="000000000000" w:firstRow="0" w:lastRow="0" w:firstColumn="0" w:lastColumn="0" w:oddVBand="0" w:evenVBand="0" w:oddHBand="0" w:evenHBand="0" w:firstRowFirstColumn="0" w:firstRowLastColumn="0" w:lastRowFirstColumn="0" w:lastRowLastColumn="0"/>
             </w:pPr>
-            <w:proofErr w:type="spellStart"/>
             <w:r>
               <w:t>Installability</w:t>
             </w:r>
-            <w:proofErr w:type="spellEnd"/>
           </w:p>
         </w:tc>
         <w:tc>
@@ -5390,11 +5104,9 @@
             <w:pPr>
               <w:cnfStyle w:val="000000000000" w:firstRow="0" w:lastRow="0" w:firstColumn="0" w:lastColumn="0" w:oddVBand="0" w:evenVBand="0" w:oddHBand="0" w:evenHBand="0" w:firstRowFirstColumn="0" w:firstRowLastColumn="0" w:lastRowFirstColumn="0" w:lastRowLastColumn="0"/>
             </w:pPr>
-            <w:proofErr w:type="spellStart"/>
             <w:r>
               <w:t>Replaceability</w:t>
             </w:r>
-            <w:proofErr w:type="spellEnd"/>
           </w:p>
         </w:tc>
         <w:tc>
@@ -5415,21 +5127,13 @@
               <w:t xml:space="preserve"> huidige</w:t>
             </w:r>
             <w:r>
-              <w:t xml:space="preserve"> </w:t>
-            </w:r>
-            <w:proofErr w:type="spellStart"/>
-            <w:r>
-              <w:t>beheer</w:t>
+              <w:t xml:space="preserve"> beheer</w:t>
             </w:r>
             <w:r>
               <w:t>-</w:t>
             </w:r>
             <w:r>
-              <w:t>systemen</w:t>
-            </w:r>
-            <w:proofErr w:type="spellEnd"/>
-            <w:r>
-              <w:t xml:space="preserve"> in de volledigheid vervangen</w:t>
+              <w:t>systemen in de volledigheid vervangen</w:t>
             </w:r>
           </w:p>
         </w:tc>
@@ -5484,7 +5188,7 @@
         </w:tc>
       </w:tr>
     </w:tbl>
-    <w:bookmarkStart w:id="21" w:name="_Toc114647573" w:displacedByCustomXml="next"/>
+    <w:bookmarkStart w:id="21" w:name="_Toc115268968" w:displacedByCustomXml="next"/>
     <w:sdt>
       <w:sdtPr>
         <w:rPr>
@@ -5500,6 +5204,7 @@
           <w:docPartUnique/>
         </w:docPartObj>
       </w:sdtPr>
+      <w:sdtEndPr/>
       <w:sdtContent>
         <w:p>
           <w:pPr>
@@ -5515,6 +5220,7 @@
             <w:id w:val="111145805"/>
             <w:bibliography/>
           </w:sdtPr>
+          <w:sdtEndPr/>
           <w:sdtContent>
             <w:p>
               <w:pPr>
@@ -5641,7 +5347,7 @@
           <w:lang w:val="en-US"/>
         </w:rPr>
       </w:pPr>
-      <w:bookmarkStart w:id="22" w:name="_Toc114647574"/>
+      <w:bookmarkStart w:id="22" w:name="_Toc115268969"/>
       <w:r>
         <w:rPr>
           <w:lang w:val="en-US"/>
@@ -6776,6 +6482,95 @@
     </w:lvl>
   </w:abstractNum>
   <w:abstractNum w:abstractNumId="17" w15:restartNumberingAfterBreak="0">
+    <w:nsid w:val="5CAE5A09"/>
+    <w:multiLevelType w:val="hybridMultilevel"/>
+    <w:tmpl w:val="561A9FA8"/>
+    <w:lvl w:ilvl="0" w:tplc="3BC0989E">
+      <w:start w:val="1"/>
+      <w:numFmt w:val="decimal"/>
+      <w:lvlText w:val="%1."/>
+      <w:lvlJc w:val="left"/>
+      <w:pPr>
+        <w:ind w:left="720" w:hanging="360"/>
+      </w:pPr>
+      <w:rPr>
+        <w:rFonts w:hint="default"/>
+      </w:rPr>
+    </w:lvl>
+    <w:lvl w:ilvl="1" w:tplc="04090019" w:tentative="1">
+      <w:start w:val="1"/>
+      <w:numFmt w:val="lowerLetter"/>
+      <w:lvlText w:val="%2."/>
+      <w:lvlJc w:val="left"/>
+      <w:pPr>
+        <w:ind w:left="1440" w:hanging="360"/>
+      </w:pPr>
+    </w:lvl>
+    <w:lvl w:ilvl="2" w:tplc="0409001B" w:tentative="1">
+      <w:start w:val="1"/>
+      <w:numFmt w:val="lowerRoman"/>
+      <w:lvlText w:val="%3."/>
+      <w:lvlJc w:val="right"/>
+      <w:pPr>
+        <w:ind w:left="2160" w:hanging="180"/>
+      </w:pPr>
+    </w:lvl>
+    <w:lvl w:ilvl="3" w:tplc="0409000F" w:tentative="1">
+      <w:start w:val="1"/>
+      <w:numFmt w:val="decimal"/>
+      <w:lvlText w:val="%4."/>
+      <w:lvlJc w:val="left"/>
+      <w:pPr>
+        <w:ind w:left="2880" w:hanging="360"/>
+      </w:pPr>
+    </w:lvl>
+    <w:lvl w:ilvl="4" w:tplc="04090019" w:tentative="1">
+      <w:start w:val="1"/>
+      <w:numFmt w:val="lowerLetter"/>
+      <w:lvlText w:val="%5."/>
+      <w:lvlJc w:val="left"/>
+      <w:pPr>
+        <w:ind w:left="3600" w:hanging="360"/>
+      </w:pPr>
+    </w:lvl>
+    <w:lvl w:ilvl="5" w:tplc="0409001B" w:tentative="1">
+      <w:start w:val="1"/>
+      <w:numFmt w:val="lowerRoman"/>
+      <w:lvlText w:val="%6."/>
+      <w:lvlJc w:val="right"/>
+      <w:pPr>
+        <w:ind w:left="4320" w:hanging="180"/>
+      </w:pPr>
+    </w:lvl>
+    <w:lvl w:ilvl="6" w:tplc="0409000F" w:tentative="1">
+      <w:start w:val="1"/>
+      <w:numFmt w:val="decimal"/>
+      <w:lvlText w:val="%7."/>
+      <w:lvlJc w:val="left"/>
+      <w:pPr>
+        <w:ind w:left="5040" w:hanging="360"/>
+      </w:pPr>
+    </w:lvl>
+    <w:lvl w:ilvl="7" w:tplc="04090019" w:tentative="1">
+      <w:start w:val="1"/>
+      <w:numFmt w:val="lowerLetter"/>
+      <w:lvlText w:val="%8."/>
+      <w:lvlJc w:val="left"/>
+      <w:pPr>
+        <w:ind w:left="5760" w:hanging="360"/>
+      </w:pPr>
+    </w:lvl>
+    <w:lvl w:ilvl="8" w:tplc="0409001B" w:tentative="1">
+      <w:start w:val="1"/>
+      <w:numFmt w:val="lowerRoman"/>
+      <w:lvlText w:val="%9."/>
+      <w:lvlJc w:val="right"/>
+      <w:pPr>
+        <w:ind w:left="6480" w:hanging="180"/>
+      </w:pPr>
+    </w:lvl>
+  </w:abstractNum>
+  <w:abstractNum w:abstractNumId="18" w15:restartNumberingAfterBreak="0">
     <w:nsid w:val="5F946CD6"/>
     <w:multiLevelType w:val="hybridMultilevel"/>
     <w:tmpl w:val="3F82B50E"/>
@@ -6888,7 +6683,7 @@
       </w:rPr>
     </w:lvl>
   </w:abstractNum>
-  <w:abstractNum w:abstractNumId="18" w15:restartNumberingAfterBreak="0">
+  <w:abstractNum w:abstractNumId="19" w15:restartNumberingAfterBreak="0">
     <w:nsid w:val="6F8B79FC"/>
     <w:multiLevelType w:val="multilevel"/>
     <w:tmpl w:val="04090025"/>
@@ -6983,7 +6778,7 @@
       </w:pPr>
     </w:lvl>
   </w:abstractNum>
-  <w:abstractNum w:abstractNumId="19" w15:restartNumberingAfterBreak="0">
+  <w:abstractNum w:abstractNumId="20" w15:restartNumberingAfterBreak="0">
     <w:nsid w:val="74134192"/>
     <w:multiLevelType w:val="hybridMultilevel"/>
     <w:tmpl w:val="89B21C08"/>
@@ -7096,7 +6891,7 @@
       </w:rPr>
     </w:lvl>
   </w:abstractNum>
-  <w:abstractNum w:abstractNumId="20" w15:restartNumberingAfterBreak="0">
+  <w:abstractNum w:abstractNumId="21" w15:restartNumberingAfterBreak="0">
     <w:nsid w:val="741C233A"/>
     <w:multiLevelType w:val="hybridMultilevel"/>
     <w:tmpl w:val="60D2BD24"/>
@@ -7209,7 +7004,7 @@
       </w:rPr>
     </w:lvl>
   </w:abstractNum>
-  <w:abstractNum w:abstractNumId="21" w15:restartNumberingAfterBreak="0">
+  <w:abstractNum w:abstractNumId="22" w15:restartNumberingAfterBreak="0">
     <w:nsid w:val="750F149E"/>
     <w:multiLevelType w:val="hybridMultilevel"/>
     <w:tmpl w:val="37949238"/>
@@ -7322,7 +7117,7 @@
       </w:rPr>
     </w:lvl>
   </w:abstractNum>
-  <w:abstractNum w:abstractNumId="22" w15:restartNumberingAfterBreak="0">
+  <w:abstractNum w:abstractNumId="23" w15:restartNumberingAfterBreak="0">
     <w:nsid w:val="78C4429D"/>
     <w:multiLevelType w:val="hybridMultilevel"/>
     <w:tmpl w:val="9E70E0D0"/>
@@ -7411,7 +7206,7 @@
       </w:pPr>
     </w:lvl>
   </w:abstractNum>
-  <w:abstractNum w:abstractNumId="23" w15:restartNumberingAfterBreak="0">
+  <w:abstractNum w:abstractNumId="24" w15:restartNumberingAfterBreak="0">
     <w:nsid w:val="7EF30DED"/>
     <w:multiLevelType w:val="hybridMultilevel"/>
     <w:tmpl w:val="DD68A320"/>
@@ -7531,7 +7326,7 @@
     <w:abstractNumId w:val="11"/>
   </w:num>
   <w:num w:numId="3" w16cid:durableId="1376470303">
-    <w:abstractNumId w:val="20"/>
+    <w:abstractNumId w:val="21"/>
   </w:num>
   <w:num w:numId="4" w16cid:durableId="1440643539">
     <w:abstractNumId w:val="12"/>
@@ -7546,10 +7341,10 @@
     <w:abstractNumId w:val="16"/>
   </w:num>
   <w:num w:numId="8" w16cid:durableId="880746184">
-    <w:abstractNumId w:val="19"/>
+    <w:abstractNumId w:val="20"/>
   </w:num>
   <w:num w:numId="9" w16cid:durableId="1518426854">
-    <w:abstractNumId w:val="23"/>
+    <w:abstractNumId w:val="24"/>
   </w:num>
   <w:num w:numId="10" w16cid:durableId="1804418402">
     <w:abstractNumId w:val="0"/>
@@ -7582,19 +7377,22 @@
     <w:abstractNumId w:val="9"/>
   </w:num>
   <w:num w:numId="20" w16cid:durableId="1448699252">
-    <w:abstractNumId w:val="18"/>
+    <w:abstractNumId w:val="19"/>
   </w:num>
   <w:num w:numId="21" w16cid:durableId="529338413">
     <w:abstractNumId w:val="14"/>
   </w:num>
   <w:num w:numId="22" w16cid:durableId="1343163598">
-    <w:abstractNumId w:val="17"/>
+    <w:abstractNumId w:val="18"/>
   </w:num>
   <w:num w:numId="23" w16cid:durableId="948464242">
-    <w:abstractNumId w:val="21"/>
+    <w:abstractNumId w:val="22"/>
   </w:num>
   <w:num w:numId="24" w16cid:durableId="1269510211">
-    <w:abstractNumId w:val="22"/>
+    <w:abstractNumId w:val="23"/>
+  </w:num>
+  <w:num w:numId="25" w16cid:durableId="1225410441">
+    <w:abstractNumId w:val="17"/>
   </w:num>
 </w:numbering>
 </file>
@@ -7993,7 +7791,7 @@
   <w:style w:type="paragraph" w:default="1" w:styleId="Normal">
     <w:name w:val="Normal"/>
     <w:uiPriority w:val="6"/>
-    <w:rsid w:val="005F1382"/>
+    <w:rsid w:val="007C2C27"/>
     <w:rPr>
       <w:szCs w:val="28"/>
       <w:lang w:val="nl-NL"/>
@@ -10062,12 +9860,12 @@
 </file>
 
 <file path=customXml/item1.xml><?xml version="1.0" encoding="utf-8"?>
-<p:properties xmlns:p="http://schemas.microsoft.com/office/2006/metadata/properties" xmlns:xsi="http://www.w3.org/2001/XMLSchema-instance" xmlns:pc="http://schemas.microsoft.com/office/infopath/2007/PartnerControls">
-  <documentManagement>
-    <Status xmlns="71af3243-3dd4-4a8d-8c0d-dd76da1f02a5">Not started</Status>
-    <MediaServiceKeyPoints xmlns="71af3243-3dd4-4a8d-8c0d-dd76da1f02a5" xsi:nil="true"/>
-  </documentManagement>
-</p:properties>
+<?mso-contentType ?>
+<FormTemplates xmlns="http://schemas.microsoft.com/sharepoint/v3/contenttype/forms">
+  <Display>DocumentLibraryForm</Display>
+  <Edit>DocumentLibraryForm</Edit>
+  <New>DocumentLibraryForm</New>
+</FormTemplates>
 </file>
 
 <file path=customXml/item2.xml><?xml version="1.0" encoding="utf-8"?>
@@ -10292,12 +10090,12 @@
 </file>
 
 <file path=customXml/item3.xml><?xml version="1.0" encoding="utf-8"?>
-<?mso-contentType ?>
-<FormTemplates xmlns="http://schemas.microsoft.com/sharepoint/v3/contenttype/forms">
-  <Display>DocumentLibraryForm</Display>
-  <Edit>DocumentLibraryForm</Edit>
-  <New>DocumentLibraryForm</New>
-</FormTemplates>
+<p:properties xmlns:p="http://schemas.microsoft.com/office/2006/metadata/properties" xmlns:xsi="http://www.w3.org/2001/XMLSchema-instance" xmlns:pc="http://schemas.microsoft.com/office/infopath/2007/PartnerControls">
+  <documentManagement>
+    <Status xmlns="71af3243-3dd4-4a8d-8c0d-dd76da1f02a5">Not started</Status>
+    <MediaServiceKeyPoints xmlns="71af3243-3dd4-4a8d-8c0d-dd76da1f02a5" xsi:nil="true"/>
+  </documentManagement>
+</p:properties>
 </file>
 
 <file path=customXml/item4.xml><?xml version="1.0" encoding="utf-8"?>
@@ -10322,11 +10120,9 @@
 </file>
 
 <file path=customXml/itemProps1.xml><?xml version="1.0" encoding="utf-8"?>
-<ds:datastoreItem xmlns:ds="http://schemas.openxmlformats.org/officeDocument/2006/customXml" ds:itemID="{8F3AB56E-E1EB-4234-B256-5A748EBCB684}">
+<ds:datastoreItem xmlns:ds="http://schemas.openxmlformats.org/officeDocument/2006/customXml" ds:itemID="{F513D18B-2C73-4B92-9BB0-09733199523D}">
   <ds:schemaRefs>
-    <ds:schemaRef ds:uri="http://schemas.microsoft.com/office/2006/metadata/properties"/>
-    <ds:schemaRef ds:uri="http://schemas.microsoft.com/office/infopath/2007/PartnerControls"/>
-    <ds:schemaRef ds:uri="71af3243-3dd4-4a8d-8c0d-dd76da1f02a5"/>
+    <ds:schemaRef ds:uri="http://schemas.microsoft.com/sharepoint/v3/contenttype/forms"/>
   </ds:schemaRefs>
 </ds:datastoreItem>
 </file>
@@ -10351,9 +10147,11 @@
 </file>
 
 <file path=customXml/itemProps3.xml><?xml version="1.0" encoding="utf-8"?>
-<ds:datastoreItem xmlns:ds="http://schemas.openxmlformats.org/officeDocument/2006/customXml" ds:itemID="{F513D18B-2C73-4B92-9BB0-09733199523D}">
+<ds:datastoreItem xmlns:ds="http://schemas.openxmlformats.org/officeDocument/2006/customXml" ds:itemID="{8F3AB56E-E1EB-4234-B256-5A748EBCB684}">
   <ds:schemaRefs>
-    <ds:schemaRef ds:uri="http://schemas.microsoft.com/sharepoint/v3/contenttype/forms"/>
+    <ds:schemaRef ds:uri="http://schemas.microsoft.com/office/2006/metadata/properties"/>
+    <ds:schemaRef ds:uri="http://schemas.microsoft.com/office/infopath/2007/PartnerControls"/>
+    <ds:schemaRef ds:uri="71af3243-3dd4-4a8d-8c0d-dd76da1f02a5"/>
   </ds:schemaRefs>
 </ds:datastoreItem>
 </file>
